--- a/新泰週報20251116[2546]B4F.docx
+++ b/新泰週報20251116[2546]B4F.docx
@@ -1,6 +1,6 @@
 
 <file path=word/document.xml><?xml version="1.0" encoding="utf-8"?>
-<w:document xmlns:wpc="http://schemas.microsoft.com/office/word/2010/wordprocessingCanvas" xmlns:cx="http://schemas.microsoft.com/office/drawing/2014/chartex" xmlns:cx1="http://schemas.microsoft.com/office/drawing/2015/9/8/chartex" xmlns:cx2="http://schemas.microsoft.com/office/drawing/2015/10/21/chartex" xmlns:cx3="http://schemas.microsoft.com/office/drawing/2016/5/9/chartex" xmlns:cx4="http://schemas.microsoft.com/office/drawing/2016/5/10/chartex" xmlns:cx5="http://schemas.microsoft.com/office/drawing/2016/5/11/chartex" xmlns:cx6="http://schemas.microsoft.com/office/drawing/2016/5/12/chartex" xmlns:cx7="http://schemas.microsoft.com/office/drawing/2016/5/13/chartex" xmlns:cx8="http://schemas.microsoft.com/office/drawing/2016/5/14/chartex" xmlns:mc="http://schemas.openxmlformats.org/markup-compatibility/2006" xmlns:aink="http://schemas.microsoft.com/office/drawing/2016/ink" xmlns:am3d="http://schemas.microsoft.com/office/drawing/2017/model3d" xmlns:o="urn:schemas-microsoft-com:office:office" xmlns:oel="http://schemas.microsoft.com/office/2019/extlst" xmlns:r="http://schemas.openxmlformats.org/officeDocument/2006/relationships" xmlns:m="http://schemas.openxmlformats.org/officeDocument/2006/math" xmlns:v="urn:schemas-microsoft-com:vml" xmlns:wp14="http://schemas.microsoft.com/office/word/2010/wordprocessingDrawing" xmlns:wp="http://schemas.openxmlformats.org/drawingml/2006/wordprocessingDrawing" xmlns:w10="urn:schemas-microsoft-com:office:word" xmlns:w="http://schemas.openxmlformats.org/wordprocessingml/2006/main" xmlns:w14="http://schemas.microsoft.com/office/word/2010/wordml" xmlns:w15="http://schemas.microsoft.com/office/word/2012/wordml" xmlns:w16cex="http://schemas.microsoft.com/office/word/2018/wordml/cex" xmlns:w16cid="http://schemas.microsoft.com/office/word/2016/wordml/cid" xmlns:w16="http://schemas.microsoft.com/office/word/2018/wordml" xmlns:w16sdtdh="http://schemas.microsoft.com/office/word/2020/wordml/sdtdatahash" xmlns:w16se="http://schemas.microsoft.com/office/word/2015/wordml/symex" xmlns:wpg="http://schemas.microsoft.com/office/word/2010/wordprocessingGroup" xmlns:wpi="http://schemas.microsoft.com/office/word/2010/wordprocessingInk" xmlns:wne="http://schemas.microsoft.com/office/word/2006/wordml" xmlns:wps="http://schemas.microsoft.com/office/word/2010/wordprocessingShape" mc:Ignorable="w14 w15 w16se w16cid w16 w16cex w16sdtdh wp14">
+<w:document xmlns:wpc="http://schemas.microsoft.com/office/word/2010/wordprocessingCanvas" xmlns:mc="http://schemas.openxmlformats.org/markup-compatibility/2006" xmlns:o="urn:schemas-microsoft-com:office:office" xmlns:r="http://schemas.openxmlformats.org/officeDocument/2006/relationships" xmlns:m="http://schemas.openxmlformats.org/officeDocument/2006/math" xmlns:v="urn:schemas-microsoft-com:vml" xmlns:wp14="http://schemas.microsoft.com/office/word/2010/wordprocessingDrawing" xmlns:wp="http://schemas.openxmlformats.org/drawingml/2006/wordprocessingDrawing" xmlns:w10="urn:schemas-microsoft-com:office:word" xmlns:w="http://schemas.openxmlformats.org/wordprocessingml/2006/main" xmlns:w14="http://schemas.microsoft.com/office/word/2010/wordml" xmlns:w15="http://schemas.microsoft.com/office/word/2012/wordml" xmlns:wpg="http://schemas.microsoft.com/office/word/2010/wordprocessingGroup" xmlns:wpi="http://schemas.microsoft.com/office/word/2010/wordprocessingInk" xmlns:wne="http://schemas.microsoft.com/office/word/2006/wordml" xmlns:wps="http://schemas.microsoft.com/office/word/2010/wordprocessingShape" mc:Ignorable="w14 w15 wp14">
   <w:body>
     <w:p>
       <w:pPr>
@@ -1162,7 +1162,29 @@
                 <w:szCs w:val="26"/>
                 <w:lang w:bidi="he-IL"/>
               </w:rPr>
-              <w:t>，詳見公佈爛。</w:t>
+              <w:t>，詳見公佈</w:t>
+            </w:r>
+            <w:r>
+              <w:rPr>
+                <w:rFonts w:ascii="Barlow Condensed Medium" w:eastAsia="標楷體" w:hAnsi="Barlow Condensed Medium" w:cs="Segoe UI Symbol" w:hint="eastAsia"/>
+                <w:noProof/>
+                <w:w w:val="90"/>
+                <w:sz w:val="26"/>
+                <w:szCs w:val="26"/>
+                <w:lang w:bidi="he-IL"/>
+              </w:rPr>
+              <w:t>欄</w:t>
+            </w:r>
+            <w:r>
+              <w:rPr>
+                <w:rFonts w:ascii="Barlow Condensed Medium" w:eastAsia="標楷體" w:hAnsi="Barlow Condensed Medium" w:cs="Segoe UI Symbol" w:hint="eastAsia"/>
+                <w:noProof/>
+                <w:w w:val="90"/>
+                <w:sz w:val="26"/>
+                <w:szCs w:val="26"/>
+                <w:lang w:bidi="he-IL"/>
+              </w:rPr>
+              <w:t>。</w:t>
             </w:r>
           </w:p>
         </w:tc>
@@ -1235,15 +1257,6 @@
                 <w:lang w:bidi="he-IL"/>
               </w:rPr>
             </w:pPr>
-            <w:r>
-              <w:rPr>
-                <w:rFonts w:ascii="Segoe UI Symbol" w:eastAsia="標楷體" w:hAnsi="Segoe UI Symbol" w:cs="Segoe UI Symbol"/>
-                <w:w w:val="90"/>
-                <w:sz w:val="26"/>
-                <w:szCs w:val="26"/>
-              </w:rPr>
-              <w:t>★</w:t>
-            </w:r>
             <w:r>
               <w:rPr>
                 <w:rFonts w:ascii="Barlow Condensed Medium" w:eastAsia="標楷體" w:hAnsi="Barlow Condensed Medium" w:cs="Segoe UI Symbol" w:hint="eastAsia"/>
@@ -1485,7 +1498,7 @@
                 <w:sz w:val="26"/>
                 <w:szCs w:val="26"/>
               </w:rPr>
-              <w:t>週三晚上</w:t>
+              <w:t>週</w:t>
             </w:r>
             <w:r>
               <w:rPr>
@@ -1494,7 +1507,7 @@
                 <w:sz w:val="26"/>
                 <w:szCs w:val="26"/>
               </w:rPr>
-              <w:t>8:00</w:t>
+              <w:t>六</w:t>
             </w:r>
             <w:r>
               <w:rPr>
@@ -1503,7 +1516,7 @@
                 <w:sz w:val="26"/>
                 <w:szCs w:val="26"/>
               </w:rPr>
-              <w:t>召開小會，請小會員出席</w:t>
+              <w:t>(11/22</w:t>
             </w:r>
             <w:r>
               <w:rPr>
@@ -1512,6 +1525,42 @@
                 <w:sz w:val="26"/>
                 <w:szCs w:val="26"/>
               </w:rPr>
+              <w:t>)</w:t>
+            </w:r>
+            <w:r>
+              <w:rPr>
+                <w:rFonts w:ascii="Barlow Condensed Medium" w:eastAsia="標楷體" w:hAnsi="Barlow Condensed Medium" w:cs="Segoe UI Symbol" w:hint="eastAsia"/>
+                <w:w w:val="90"/>
+                <w:sz w:val="26"/>
+                <w:szCs w:val="26"/>
+              </w:rPr>
+              <w:t>為本會下半年的大掃除日，下午</w:t>
+            </w:r>
+            <w:r>
+              <w:rPr>
+                <w:rFonts w:ascii="Barlow Condensed Medium" w:eastAsia="標楷體" w:hAnsi="Barlow Condensed Medium" w:cs="Segoe UI Symbol" w:hint="eastAsia"/>
+                <w:w w:val="90"/>
+                <w:sz w:val="26"/>
+                <w:szCs w:val="26"/>
+              </w:rPr>
+              <w:t>1:30~3:30</w:t>
+            </w:r>
+            <w:r>
+              <w:rPr>
+                <w:rFonts w:ascii="Barlow Condensed Medium" w:eastAsia="標楷體" w:hAnsi="Barlow Condensed Medium" w:cs="Segoe UI Symbol" w:hint="eastAsia"/>
+                <w:w w:val="90"/>
+                <w:sz w:val="26"/>
+                <w:szCs w:val="26"/>
+              </w:rPr>
+              <w:t>，歡迎兄姊一同在幫忙清掃</w:t>
+            </w:r>
+            <w:r>
+              <w:rPr>
+                <w:rFonts w:ascii="Barlow Condensed Medium" w:eastAsia="標楷體" w:hAnsi="Barlow Condensed Medium" w:cs="Segoe UI Symbol" w:hint="eastAsia"/>
+                <w:w w:val="90"/>
+                <w:sz w:val="26"/>
+                <w:szCs w:val="26"/>
+              </w:rPr>
               <w:t>。</w:t>
             </w:r>
           </w:p>
@@ -1546,11 +1595,114 @@
             </w:r>
             <w:r>
               <w:rPr>
+                <w:rFonts w:ascii="Barlow Condensed Medium" w:eastAsia="華康細黑體" w:hAnsi="Barlow Condensed Medium" w:hint="eastAsia"/>
+                <w:w w:val="90"/>
+                <w:sz w:val="26"/>
+                <w:szCs w:val="26"/>
+              </w:rPr>
+              <w:t>.</w:t>
+            </w:r>
+          </w:p>
+        </w:tc>
+        <w:tc>
+          <w:tcPr>
+            <w:tcW w:w="5641" w:type="dxa"/>
+          </w:tcPr>
+          <w:p>
+            <w:pPr>
+              <w:kinsoku w:val="0"/>
+              <w:snapToGrid w:val="0"/>
+              <w:spacing w:line="300" w:lineRule="exact"/>
+              <w:jc w:val="both"/>
+              <w:rPr>
+                <w:rFonts w:ascii="Barlow Condensed Medium" w:eastAsia="標楷體" w:hAnsi="Barlow Condensed Medium" w:cs="Segoe UI Symbol"/>
+                <w:w w:val="90"/>
+                <w:sz w:val="26"/>
+                <w:szCs w:val="26"/>
+              </w:rPr>
+            </w:pPr>
+            <w:r>
+              <w:rPr>
+                <w:rFonts w:ascii="Segoe UI Symbol" w:eastAsia="標楷體" w:hAnsi="Segoe UI Symbol" w:cs="Segoe UI Symbol"/>
+                <w:w w:val="90"/>
+                <w:sz w:val="26"/>
+                <w:szCs w:val="26"/>
+              </w:rPr>
+              <w:t>★</w:t>
+            </w:r>
+            <w:r>
+              <w:rPr>
+                <w:rFonts w:ascii="Barlow Condensed Medium" w:eastAsia="標楷體" w:hAnsi="Barlow Condensed Medium" w:cs="Segoe UI Symbol" w:hint="eastAsia"/>
+                <w:w w:val="90"/>
+                <w:sz w:val="26"/>
+                <w:szCs w:val="26"/>
+              </w:rPr>
+              <w:t>113</w:t>
+            </w:r>
+            <w:r>
+              <w:rPr>
+                <w:rFonts w:ascii="Barlow Condensed Medium" w:eastAsia="標楷體" w:hAnsi="Barlow Condensed Medium" w:cs="Segoe UI Symbol" w:hint="eastAsia"/>
+                <w:w w:val="90"/>
+                <w:sz w:val="26"/>
+                <w:szCs w:val="26"/>
+              </w:rPr>
+              <w:t>年度獎學金開始申請，凡就讀大專院校、國高中部，出席教會聚會學子均可申請以茲鼓勵。並於</w:t>
+            </w:r>
+            <w:r>
+              <w:rPr>
+                <w:rFonts w:ascii="Barlow Condensed Medium" w:eastAsia="標楷體" w:hAnsi="Barlow Condensed Medium" w:cs="Segoe UI Symbol" w:hint="eastAsia"/>
+                <w:w w:val="90"/>
+                <w:sz w:val="26"/>
+                <w:szCs w:val="26"/>
+              </w:rPr>
+              <w:t>11/23</w:t>
+            </w:r>
+            <w:r>
+              <w:rPr>
+                <w:rFonts w:ascii="Barlow Condensed Medium" w:eastAsia="標楷體" w:hAnsi="Barlow Condensed Medium" w:cs="Segoe UI Symbol" w:hint="eastAsia"/>
+                <w:w w:val="90"/>
+                <w:sz w:val="26"/>
+                <w:szCs w:val="26"/>
+              </w:rPr>
+              <w:t>主日頒發。</w:t>
+            </w:r>
+          </w:p>
+        </w:tc>
+      </w:tr>
+      <w:tr>
+        <w:tc>
+          <w:tcPr>
+            <w:tcW w:w="280" w:type="dxa"/>
+          </w:tcPr>
+          <w:p>
+            <w:pPr>
+              <w:snapToGrid w:val="0"/>
+              <w:spacing w:line="300" w:lineRule="exact"/>
+              <w:ind w:rightChars="11" w:right="26"/>
+              <w:jc w:val="right"/>
+              <w:rPr>
                 <w:rFonts w:ascii="Barlow Condensed Medium" w:eastAsia="華康細黑體" w:hAnsi="Barlow Condensed Medium"/>
                 <w:w w:val="90"/>
                 <w:sz w:val="26"/>
                 <w:szCs w:val="26"/>
               </w:rPr>
+            </w:pPr>
+            <w:r>
+              <w:rPr>
+                <w:rFonts w:ascii="Barlow Condensed Medium" w:eastAsia="華康細黑體" w:hAnsi="Barlow Condensed Medium" w:hint="eastAsia"/>
+                <w:w w:val="90"/>
+                <w:sz w:val="26"/>
+                <w:szCs w:val="26"/>
+              </w:rPr>
+              <w:t>3</w:t>
+            </w:r>
+            <w:r>
+              <w:rPr>
+                <w:rFonts w:ascii="Barlow Condensed Medium" w:eastAsia="華康細黑體" w:hAnsi="Barlow Condensed Medium"/>
+                <w:w w:val="90"/>
+                <w:sz w:val="26"/>
+                <w:szCs w:val="26"/>
+              </w:rPr>
               <w:t>.</w:t>
             </w:r>
           </w:p>
@@ -1574,48 +1726,66 @@
             </w:pPr>
             <w:r>
               <w:rPr>
-                <w:rFonts w:ascii="Segoe UI Symbol" w:eastAsia="標楷體" w:hAnsi="Segoe UI Symbol" w:cs="Segoe UI Symbol"/>
-                <w:w w:val="90"/>
-                <w:sz w:val="26"/>
-                <w:szCs w:val="26"/>
-              </w:rPr>
-              <w:t>★</w:t>
-            </w:r>
-            <w:r>
-              <w:rPr>
-                <w:rFonts w:ascii="Segoe UI Symbol" w:eastAsia="標楷體" w:hAnsi="Segoe UI Symbol" w:cs="Segoe UI Symbol" w:hint="eastAsia"/>
-                <w:w w:val="90"/>
-                <w:sz w:val="26"/>
-                <w:szCs w:val="26"/>
-              </w:rPr>
-              <w:t>本</w:t>
-            </w:r>
-            <w:r>
-              <w:rPr>
-                <w:rFonts w:ascii="Barlow Condensed Medium" w:eastAsia="標楷體" w:hAnsi="Barlow Condensed Medium" w:cs="Segoe UI Symbol"/>
-                <w:w w:val="90"/>
-                <w:sz w:val="26"/>
-                <w:szCs w:val="26"/>
-              </w:rPr>
-              <w:t>主日</w:t>
-            </w:r>
-            <w:r>
-              <w:rPr>
                 <w:rFonts w:ascii="Barlow Condensed Medium" w:eastAsia="標楷體" w:hAnsi="Barlow Condensed Medium" w:cs="Segoe UI Symbol" w:hint="eastAsia"/>
                 <w:w w:val="90"/>
                 <w:sz w:val="26"/>
                 <w:szCs w:val="26"/>
               </w:rPr>
-              <w:t>禮拜後請婦女團契會員留步，協調幹部改選事宜</w:t>
-            </w:r>
-            <w:r>
-              <w:rPr>
-                <w:rFonts w:ascii="Barlow Condensed Medium" w:eastAsia="標楷體" w:hAnsi="Barlow Condensed Medium" w:cs="Segoe UI Symbol"/>
+              <w:t>本會自辨長執訓練經協調後訂於</w:t>
+            </w:r>
+            <w:r>
+              <w:rPr>
+                <w:rFonts w:ascii="Barlow Condensed Medium" w:eastAsia="標楷體" w:hAnsi="Barlow Condensed Medium" w:cs="Segoe UI Symbol" w:hint="eastAsia"/>
                 <w:w w:val="90"/>
                 <w:sz w:val="26"/>
                 <w:szCs w:val="26"/>
               </w:rPr>
-              <w:t>。</w:t>
+              <w:t>12/13(</w:t>
+            </w:r>
+            <w:r>
+              <w:rPr>
+                <w:rFonts w:ascii="Barlow Condensed Medium" w:eastAsia="標楷體" w:hAnsi="Barlow Condensed Medium" w:cs="Segoe UI Symbol" w:hint="eastAsia"/>
+                <w:w w:val="90"/>
+                <w:sz w:val="26"/>
+                <w:szCs w:val="26"/>
+              </w:rPr>
+              <w:t>六</w:t>
+            </w:r>
+            <w:r>
+              <w:rPr>
+                <w:rFonts w:ascii="Barlow Condensed Medium" w:eastAsia="標楷體" w:hAnsi="Barlow Condensed Medium" w:cs="Segoe UI Symbol" w:hint="eastAsia"/>
+                <w:w w:val="90"/>
+                <w:sz w:val="26"/>
+                <w:szCs w:val="26"/>
+              </w:rPr>
+              <w:t>)</w:t>
+            </w:r>
+            <w:r>
+              <w:rPr>
+                <w:rFonts w:ascii="Barlow Condensed Medium" w:eastAsia="標楷體" w:hAnsi="Barlow Condensed Medium" w:cs="Segoe UI Symbol" w:hint="eastAsia"/>
+                <w:w w:val="90"/>
+                <w:sz w:val="26"/>
+                <w:szCs w:val="26"/>
+              </w:rPr>
+              <w:t>下午</w:t>
+            </w:r>
+            <w:r>
+              <w:rPr>
+                <w:rFonts w:ascii="Barlow Condensed Medium" w:eastAsia="標楷體" w:hAnsi="Barlow Condensed Medium" w:cs="Segoe UI Symbol" w:hint="eastAsia"/>
+                <w:w w:val="90"/>
+                <w:sz w:val="26"/>
+                <w:szCs w:val="26"/>
+              </w:rPr>
+              <w:t>1:30~5:30</w:t>
+            </w:r>
+            <w:r>
+              <w:rPr>
+                <w:rFonts w:ascii="Barlow Condensed Medium" w:eastAsia="標楷體" w:hAnsi="Barlow Condensed Medium" w:cs="Segoe UI Symbol" w:hint="eastAsia"/>
+                <w:w w:val="90"/>
+                <w:sz w:val="26"/>
+                <w:szCs w:val="26"/>
+              </w:rPr>
+              <w:t>，連同長執會一同舉行，請長執務必要出席。</w:t>
             </w:r>
           </w:p>
         </w:tc>
@@ -1645,325 +1815,7 @@
                 <w:sz w:val="26"/>
                 <w:szCs w:val="26"/>
               </w:rPr>
-              <w:t>3</w:t>
-            </w:r>
-            <w:r>
-              <w:rPr>
-                <w:rFonts w:ascii="Barlow Condensed Medium" w:eastAsia="華康細黑體" w:hAnsi="Barlow Condensed Medium"/>
-                <w:w w:val="90"/>
-                <w:sz w:val="26"/>
-                <w:szCs w:val="26"/>
-              </w:rPr>
-              <w:t>.</w:t>
-            </w:r>
-          </w:p>
-        </w:tc>
-        <w:tc>
-          <w:tcPr>
-            <w:tcW w:w="5641" w:type="dxa"/>
-          </w:tcPr>
-          <w:p>
-            <w:pPr>
-              <w:kinsoku w:val="0"/>
-              <w:snapToGrid w:val="0"/>
-              <w:spacing w:line="300" w:lineRule="exact"/>
-              <w:jc w:val="both"/>
-              <w:rPr>
-                <w:rFonts w:ascii="Barlow Condensed Medium" w:eastAsia="標楷體" w:hAnsi="Barlow Condensed Medium" w:cs="Segoe UI Symbol"/>
-                <w:w w:val="90"/>
-                <w:sz w:val="26"/>
-                <w:szCs w:val="26"/>
-              </w:rPr>
-            </w:pPr>
-            <w:r>
-              <w:rPr>
-                <w:rFonts w:ascii="Segoe UI Symbol" w:eastAsia="標楷體" w:hAnsi="Segoe UI Symbol" w:cs="Segoe UI Symbol"/>
-                <w:w w:val="90"/>
-                <w:sz w:val="26"/>
-                <w:szCs w:val="26"/>
-              </w:rPr>
-              <w:t>★</w:t>
-            </w:r>
-            <w:r>
-              <w:rPr>
-                <w:rFonts w:ascii="Barlow Condensed Medium" w:eastAsia="標楷體" w:hAnsi="Barlow Condensed Medium" w:cs="Segoe UI Symbol"/>
-                <w:w w:val="90"/>
-                <w:sz w:val="26"/>
-                <w:szCs w:val="26"/>
-              </w:rPr>
-              <w:t>下主日</w:t>
-            </w:r>
-            <w:r>
-              <w:rPr>
-                <w:rFonts w:ascii="Barlow Condensed Medium" w:eastAsia="標楷體" w:hAnsi="Barlow Condensed Medium" w:cs="Segoe UI Symbol"/>
-                <w:w w:val="90"/>
-                <w:sz w:val="26"/>
-                <w:szCs w:val="26"/>
-              </w:rPr>
-              <w:t>(11/16)</w:t>
-            </w:r>
-            <w:r>
-              <w:rPr>
-                <w:rFonts w:ascii="Barlow Condensed Medium" w:eastAsia="標楷體" w:hAnsi="Barlow Condensed Medium" w:cs="Segoe UI Symbol"/>
-                <w:w w:val="90"/>
-                <w:sz w:val="26"/>
-                <w:szCs w:val="26"/>
-              </w:rPr>
-              <w:t>主日學暫停乙次。</w:t>
-            </w:r>
-          </w:p>
-        </w:tc>
-      </w:tr>
-      <w:tr>
-        <w:tc>
-          <w:tcPr>
-            <w:tcW w:w="280" w:type="dxa"/>
-          </w:tcPr>
-          <w:p>
-            <w:pPr>
-              <w:snapToGrid w:val="0"/>
-              <w:spacing w:line="300" w:lineRule="exact"/>
-              <w:ind w:rightChars="11" w:right="26"/>
-              <w:jc w:val="right"/>
-              <w:rPr>
-                <w:rFonts w:ascii="Barlow Condensed Medium" w:eastAsia="華康細黑體" w:hAnsi="Barlow Condensed Medium"/>
-                <w:w w:val="90"/>
-                <w:sz w:val="26"/>
-                <w:szCs w:val="26"/>
-              </w:rPr>
-            </w:pPr>
-            <w:r>
-              <w:rPr>
-                <w:rFonts w:ascii="Barlow Condensed Medium" w:eastAsia="華康細黑體" w:hAnsi="Barlow Condensed Medium" w:hint="eastAsia"/>
-                <w:w w:val="90"/>
-                <w:sz w:val="26"/>
-                <w:szCs w:val="26"/>
-              </w:rPr>
               <w:t>4</w:t>
-            </w:r>
-            <w:r>
-              <w:rPr>
-                <w:rFonts w:ascii="Barlow Condensed Medium" w:eastAsia="華康細黑體" w:hAnsi="Barlow Condensed Medium" w:hint="eastAsia"/>
-                <w:w w:val="90"/>
-                <w:sz w:val="26"/>
-                <w:szCs w:val="26"/>
-              </w:rPr>
-              <w:t>.</w:t>
-            </w:r>
-          </w:p>
-        </w:tc>
-        <w:tc>
-          <w:tcPr>
-            <w:tcW w:w="5641" w:type="dxa"/>
-          </w:tcPr>
-          <w:p>
-            <w:pPr>
-              <w:kinsoku w:val="0"/>
-              <w:snapToGrid w:val="0"/>
-              <w:spacing w:line="300" w:lineRule="exact"/>
-              <w:jc w:val="both"/>
-              <w:rPr>
-                <w:rFonts w:ascii="Barlow Condensed Medium" w:eastAsia="標楷體" w:hAnsi="Barlow Condensed Medium" w:cs="Segoe UI Symbol"/>
-                <w:w w:val="90"/>
-                <w:sz w:val="26"/>
-                <w:szCs w:val="26"/>
-              </w:rPr>
-            </w:pPr>
-            <w:r>
-              <w:rPr>
-                <w:rFonts w:ascii="Segoe UI Symbol" w:eastAsia="標楷體" w:hAnsi="Segoe UI Symbol" w:cs="Segoe UI Symbol"/>
-                <w:w w:val="90"/>
-                <w:sz w:val="26"/>
-                <w:szCs w:val="26"/>
-              </w:rPr>
-              <w:t>★</w:t>
-            </w:r>
-            <w:r>
-              <w:rPr>
-                <w:rFonts w:ascii="Barlow Condensed Medium" w:eastAsia="標楷體" w:hAnsi="Barlow Condensed Medium" w:cs="Segoe UI Symbol" w:hint="eastAsia"/>
-                <w:w w:val="90"/>
-                <w:sz w:val="26"/>
-                <w:szCs w:val="26"/>
-              </w:rPr>
-              <w:t>113</w:t>
-            </w:r>
-            <w:r>
-              <w:rPr>
-                <w:rFonts w:ascii="Barlow Condensed Medium" w:eastAsia="標楷體" w:hAnsi="Barlow Condensed Medium" w:cs="Segoe UI Symbol" w:hint="eastAsia"/>
-                <w:w w:val="90"/>
-                <w:sz w:val="26"/>
-                <w:szCs w:val="26"/>
-              </w:rPr>
-              <w:t>年度獎學金開始申請，凡就讀大專院校、國高中部，出席教會聚會學子均可申請以茲鼓勵。並於</w:t>
-            </w:r>
-            <w:r>
-              <w:rPr>
-                <w:rFonts w:ascii="Barlow Condensed Medium" w:eastAsia="標楷體" w:hAnsi="Barlow Condensed Medium" w:cs="Segoe UI Symbol" w:hint="eastAsia"/>
-                <w:w w:val="90"/>
-                <w:sz w:val="26"/>
-                <w:szCs w:val="26"/>
-              </w:rPr>
-              <w:t>11/23</w:t>
-            </w:r>
-            <w:r>
-              <w:rPr>
-                <w:rFonts w:ascii="Barlow Condensed Medium" w:eastAsia="標楷體" w:hAnsi="Barlow Condensed Medium" w:cs="Segoe UI Symbol" w:hint="eastAsia"/>
-                <w:w w:val="90"/>
-                <w:sz w:val="26"/>
-                <w:szCs w:val="26"/>
-              </w:rPr>
-              <w:t>主日頒發。</w:t>
-            </w:r>
-          </w:p>
-        </w:tc>
-      </w:tr>
-      <w:tr>
-        <w:tc>
-          <w:tcPr>
-            <w:tcW w:w="280" w:type="dxa"/>
-          </w:tcPr>
-          <w:p>
-            <w:pPr>
-              <w:snapToGrid w:val="0"/>
-              <w:spacing w:line="300" w:lineRule="exact"/>
-              <w:ind w:rightChars="11" w:right="26"/>
-              <w:jc w:val="right"/>
-              <w:rPr>
-                <w:rFonts w:ascii="Barlow Condensed Medium" w:eastAsia="華康細黑體" w:hAnsi="Barlow Condensed Medium"/>
-                <w:w w:val="90"/>
-                <w:sz w:val="26"/>
-                <w:szCs w:val="26"/>
-              </w:rPr>
-            </w:pPr>
-            <w:r>
-              <w:rPr>
-                <w:rFonts w:ascii="Barlow Condensed Medium" w:eastAsia="華康細黑體" w:hAnsi="Barlow Condensed Medium" w:hint="eastAsia"/>
-                <w:w w:val="90"/>
-                <w:sz w:val="26"/>
-                <w:szCs w:val="26"/>
-              </w:rPr>
-              <w:t>5</w:t>
-            </w:r>
-            <w:r>
-              <w:rPr>
-                <w:rFonts w:ascii="Barlow Condensed Medium" w:eastAsia="華康細黑體" w:hAnsi="Barlow Condensed Medium"/>
-                <w:w w:val="90"/>
-                <w:sz w:val="26"/>
-                <w:szCs w:val="26"/>
-              </w:rPr>
-              <w:t>.</w:t>
-            </w:r>
-          </w:p>
-        </w:tc>
-        <w:tc>
-          <w:tcPr>
-            <w:tcW w:w="5641" w:type="dxa"/>
-          </w:tcPr>
-          <w:p>
-            <w:pPr>
-              <w:kinsoku w:val="0"/>
-              <w:snapToGrid w:val="0"/>
-              <w:spacing w:line="300" w:lineRule="exact"/>
-              <w:jc w:val="both"/>
-              <w:rPr>
-                <w:rFonts w:ascii="Barlow Condensed Medium" w:eastAsia="標楷體" w:hAnsi="Barlow Condensed Medium" w:cs="Segoe UI Symbol"/>
-                <w:w w:val="90"/>
-                <w:sz w:val="26"/>
-                <w:szCs w:val="26"/>
-              </w:rPr>
-            </w:pPr>
-            <w:r>
-              <w:rPr>
-                <w:rFonts w:ascii="Barlow Condensed Medium" w:eastAsia="標楷體" w:hAnsi="Barlow Condensed Medium" w:cs="Segoe UI Symbol" w:hint="eastAsia"/>
-                <w:w w:val="90"/>
-                <w:sz w:val="26"/>
-                <w:szCs w:val="26"/>
-              </w:rPr>
-              <w:t>本會自辨長執訓練經協調後訂於</w:t>
-            </w:r>
-            <w:r>
-              <w:rPr>
-                <w:rFonts w:ascii="Barlow Condensed Medium" w:eastAsia="標楷體" w:hAnsi="Barlow Condensed Medium" w:cs="Segoe UI Symbol" w:hint="eastAsia"/>
-                <w:w w:val="90"/>
-                <w:sz w:val="26"/>
-                <w:szCs w:val="26"/>
-              </w:rPr>
-              <w:t>12/13(</w:t>
-            </w:r>
-            <w:r>
-              <w:rPr>
-                <w:rFonts w:ascii="Barlow Condensed Medium" w:eastAsia="標楷體" w:hAnsi="Barlow Condensed Medium" w:cs="Segoe UI Symbol" w:hint="eastAsia"/>
-                <w:w w:val="90"/>
-                <w:sz w:val="26"/>
-                <w:szCs w:val="26"/>
-              </w:rPr>
-              <w:t>六</w:t>
-            </w:r>
-            <w:r>
-              <w:rPr>
-                <w:rFonts w:ascii="Barlow Condensed Medium" w:eastAsia="標楷體" w:hAnsi="Barlow Condensed Medium" w:cs="Segoe UI Symbol" w:hint="eastAsia"/>
-                <w:w w:val="90"/>
-                <w:sz w:val="26"/>
-                <w:szCs w:val="26"/>
-              </w:rPr>
-              <w:t>)</w:t>
-            </w:r>
-            <w:r>
-              <w:rPr>
-                <w:rFonts w:ascii="Barlow Condensed Medium" w:eastAsia="標楷體" w:hAnsi="Barlow Condensed Medium" w:cs="Segoe UI Symbol" w:hint="eastAsia"/>
-                <w:w w:val="90"/>
-                <w:sz w:val="26"/>
-                <w:szCs w:val="26"/>
-              </w:rPr>
-              <w:t>下午</w:t>
-            </w:r>
-            <w:r>
-              <w:rPr>
-                <w:rFonts w:ascii="Barlow Condensed Medium" w:eastAsia="標楷體" w:hAnsi="Barlow Condensed Medium" w:cs="Segoe UI Symbol" w:hint="eastAsia"/>
-                <w:w w:val="90"/>
-                <w:sz w:val="26"/>
-                <w:szCs w:val="26"/>
-              </w:rPr>
-              <w:t>1:30~5:30</w:t>
-            </w:r>
-            <w:r>
-              <w:rPr>
-                <w:rFonts w:ascii="Barlow Condensed Medium" w:eastAsia="標楷體" w:hAnsi="Barlow Condensed Medium" w:cs="Segoe UI Symbol" w:hint="eastAsia"/>
-                <w:w w:val="90"/>
-                <w:sz w:val="26"/>
-                <w:szCs w:val="26"/>
-              </w:rPr>
-              <w:t>，連同長執會一同舉行，請長執務必要出席。</w:t>
-            </w:r>
-          </w:p>
-        </w:tc>
-      </w:tr>
-      <w:tr>
-        <w:tc>
-          <w:tcPr>
-            <w:tcW w:w="280" w:type="dxa"/>
-          </w:tcPr>
-          <w:p>
-            <w:pPr>
-              <w:snapToGrid w:val="0"/>
-              <w:spacing w:line="300" w:lineRule="exact"/>
-              <w:ind w:rightChars="11" w:right="26"/>
-              <w:jc w:val="right"/>
-              <w:rPr>
-                <w:rFonts w:ascii="Barlow Condensed Medium" w:eastAsia="華康細黑體" w:hAnsi="Barlow Condensed Medium"/>
-                <w:w w:val="90"/>
-                <w:sz w:val="26"/>
-                <w:szCs w:val="26"/>
-              </w:rPr>
-            </w:pPr>
-            <w:r>
-              <w:rPr>
-                <w:rFonts w:ascii="Barlow Condensed Medium" w:eastAsia="華康細黑體" w:hAnsi="Barlow Condensed Medium" w:hint="eastAsia"/>
-                <w:w w:val="90"/>
-                <w:sz w:val="26"/>
-                <w:szCs w:val="26"/>
-              </w:rPr>
-              <w:t>6</w:t>
             </w:r>
             <w:r>
               <w:rPr>
@@ -2631,6 +2483,88 @@
             </w:pPr>
             <w:r>
               <w:rPr>
+                <w:rFonts w:ascii="Barlow Condensed Medium" w:eastAsia="標楷體" w:hAnsi="Barlow Condensed Medium" w:cstheme="minorHAnsi" w:hint="eastAsia"/>
+                <w:w w:val="90"/>
+                <w:sz w:val="26"/>
+                <w:szCs w:val="26"/>
+              </w:rPr>
+              <w:t>季節變換為年長兄姊的身體健康代禱</w:t>
+            </w:r>
+            <w:r>
+              <w:rPr>
+                <w:rFonts w:ascii="Barlow Condensed Medium" w:eastAsia="標楷體" w:hAnsi="Barlow Condensed Medium" w:cstheme="minorHAnsi"/>
+                <w:w w:val="90"/>
+                <w:sz w:val="26"/>
+                <w:szCs w:val="26"/>
+              </w:rPr>
+              <w:t>。</w:t>
+            </w:r>
+          </w:p>
+        </w:tc>
+      </w:tr>
+      <w:tr>
+        <w:tc>
+          <w:tcPr>
+            <w:tcW w:w="266" w:type="dxa"/>
+            <w:tcMar>
+              <w:left w:w="28" w:type="dxa"/>
+              <w:right w:w="28" w:type="dxa"/>
+            </w:tcMar>
+          </w:tcPr>
+          <w:p>
+            <w:pPr>
+              <w:snapToGrid w:val="0"/>
+              <w:spacing w:line="300" w:lineRule="exact"/>
+              <w:jc w:val="right"/>
+              <w:rPr>
+                <w:rFonts w:ascii="Barlow Condensed Medium" w:eastAsia="標楷體" w:hAnsi="Barlow Condensed Medium" w:cstheme="minorHAnsi"/>
+                <w:w w:val="90"/>
+                <w:sz w:val="26"/>
+                <w:szCs w:val="26"/>
+              </w:rPr>
+            </w:pPr>
+            <w:r>
+              <w:rPr>
+                <w:rFonts w:ascii="Barlow Condensed Medium" w:eastAsia="標楷體" w:hAnsi="Barlow Condensed Medium" w:cstheme="minorHAnsi" w:hint="eastAsia"/>
+                <w:w w:val="90"/>
+                <w:sz w:val="26"/>
+                <w:szCs w:val="26"/>
+              </w:rPr>
+              <w:t>6</w:t>
+            </w:r>
+            <w:r>
+              <w:rPr>
+                <w:rFonts w:ascii="Barlow Condensed Medium" w:eastAsia="標楷體" w:hAnsi="Barlow Condensed Medium" w:cstheme="minorHAnsi"/>
+                <w:w w:val="90"/>
+                <w:sz w:val="26"/>
+                <w:szCs w:val="26"/>
+              </w:rPr>
+              <w:t>.</w:t>
+            </w:r>
+          </w:p>
+        </w:tc>
+        <w:tc>
+          <w:tcPr>
+            <w:tcW w:w="5669" w:type="dxa"/>
+            <w:tcMar>
+              <w:left w:w="28" w:type="dxa"/>
+              <w:right w:w="28" w:type="dxa"/>
+            </w:tcMar>
+          </w:tcPr>
+          <w:p>
+            <w:pPr>
+              <w:snapToGrid w:val="0"/>
+              <w:spacing w:line="300" w:lineRule="exact"/>
+              <w:jc w:val="both"/>
+              <w:rPr>
+                <w:rFonts w:ascii="Barlow Condensed Medium" w:eastAsia="標楷體" w:hAnsi="Barlow Condensed Medium" w:cstheme="minorHAnsi"/>
+                <w:w w:val="90"/>
+                <w:sz w:val="26"/>
+                <w:szCs w:val="26"/>
+              </w:rPr>
+            </w:pPr>
+            <w:r>
+              <w:rPr>
                 <w:rFonts w:ascii="Segoe UI Symbol" w:eastAsia="標楷體" w:hAnsi="Segoe UI Symbol" w:cs="Segoe UI Symbol"/>
                 <w:w w:val="90"/>
                 <w:sz w:val="26"/>
@@ -2640,12 +2574,12 @@
             </w:r>
             <w:r>
               <w:rPr>
-                <w:rFonts w:ascii="Barlow Condensed Medium" w:eastAsia="標楷體" w:hAnsi="Barlow Condensed Medium" w:cstheme="minorHAnsi" w:hint="eastAsia"/>
+                <w:rFonts w:ascii="Segoe UI Symbol" w:eastAsia="標楷體" w:hAnsi="Segoe UI Symbol" w:cs="Segoe UI Symbol" w:hint="eastAsia"/>
                 <w:w w:val="90"/>
                 <w:sz w:val="26"/>
                 <w:szCs w:val="26"/>
               </w:rPr>
-              <w:t>季節變換為年長兄姊的身體健康代禱</w:t>
+              <w:t>為花蓮和蘇澳淹水災民和救災代禱</w:t>
             </w:r>
             <w:r>
               <w:rPr>
@@ -3118,7 +3052,7 @@
           <w:sz w:val="26"/>
           <w:szCs w:val="26"/>
         </w:rPr>
-        <w:t>奧秘</w:t>
+        <w:t>器樂敬拜</w:t>
       </w:r>
       <w:r>
         <w:rPr>
@@ -3143,145 +3077,6 @@
           <w:szCs w:val="26"/>
         </w:rPr>
       </w:pPr>
-      <w:r>
-        <w:rPr>
-          <w:rFonts w:ascii="標楷體" w:eastAsia="標楷體" w:hAnsi="標楷體" w:cs="Arial" w:hint="eastAsia"/>
-          <w:bCs/>
-          <w:w w:val="80"/>
-          <w:sz w:val="26"/>
-          <w:szCs w:val="26"/>
-        </w:rPr>
-        <w:t>目睭</w:t>
-      </w:r>
-      <w:r>
-        <w:rPr>
-          <w:rFonts w:ascii="新細明體-ExtB" w:eastAsia="新細明體-ExtB" w:hAnsi="新細明體-ExtB" w:cs="新細明體-ExtB" w:hint="eastAsia"/>
-          <w:bCs/>
-          <w:w w:val="80"/>
-          <w:sz w:val="26"/>
-          <w:szCs w:val="26"/>
-        </w:rPr>
-        <w:t>𣍐</w:t>
-      </w:r>
-      <w:r>
-        <w:rPr>
-          <w:rFonts w:ascii="標楷體" w:eastAsia="標楷體" w:hAnsi="標楷體" w:cs="Arial" w:hint="eastAsia"/>
-          <w:bCs/>
-          <w:w w:val="80"/>
-          <w:sz w:val="26"/>
-          <w:szCs w:val="26"/>
-        </w:rPr>
-        <w:t>曾看見，耳孔</w:t>
-      </w:r>
-      <w:r>
-        <w:rPr>
-          <w:rFonts w:ascii="新細明體-ExtB" w:eastAsia="新細明體-ExtB" w:hAnsi="新細明體-ExtB" w:cs="新細明體-ExtB" w:hint="eastAsia"/>
-          <w:bCs/>
-          <w:w w:val="80"/>
-          <w:sz w:val="26"/>
-          <w:szCs w:val="26"/>
-        </w:rPr>
-        <w:t>𣍐</w:t>
-      </w:r>
-      <w:r>
-        <w:rPr>
-          <w:rFonts w:ascii="標楷體" w:eastAsia="標楷體" w:hAnsi="標楷體" w:cs="Arial" w:hint="eastAsia"/>
-          <w:bCs/>
-          <w:w w:val="80"/>
-          <w:sz w:val="26"/>
-          <w:szCs w:val="26"/>
-        </w:rPr>
-        <w:t>曾聽見，上帝為疼祂的人所安排，人的心</w:t>
-      </w:r>
-      <w:r>
-        <w:rPr>
-          <w:rFonts w:ascii="新細明體-ExtB" w:eastAsia="新細明體-ExtB" w:hAnsi="新細明體-ExtB" w:cs="新細明體-ExtB" w:hint="eastAsia"/>
-          <w:bCs/>
-          <w:w w:val="80"/>
-          <w:sz w:val="26"/>
-          <w:szCs w:val="26"/>
-        </w:rPr>
-        <w:t>𣍐</w:t>
-      </w:r>
-      <w:r>
-        <w:rPr>
-          <w:rFonts w:ascii="標楷體" w:eastAsia="標楷體" w:hAnsi="標楷體" w:cs="Arial" w:hint="eastAsia"/>
-          <w:bCs/>
-          <w:w w:val="80"/>
-          <w:sz w:val="26"/>
-          <w:szCs w:val="26"/>
-        </w:rPr>
-        <w:t>了解。</w:t>
-      </w:r>
-    </w:p>
-    <w:p>
-      <w:pPr>
-        <w:snapToGrid w:val="0"/>
-        <w:spacing w:line="300" w:lineRule="exact"/>
-        <w:rPr>
-          <w:rFonts w:ascii="標楷體" w:eastAsia="標楷體" w:hAnsi="標楷體" w:cs="Arial"/>
-          <w:bCs/>
-          <w:w w:val="80"/>
-          <w:sz w:val="26"/>
-          <w:szCs w:val="26"/>
-        </w:rPr>
-      </w:pPr>
-      <w:r>
-        <w:rPr>
-          <w:rFonts w:ascii="標楷體" w:eastAsia="標楷體" w:hAnsi="標楷體" w:cs="Arial" w:hint="eastAsia"/>
-          <w:bCs/>
-          <w:w w:val="80"/>
-          <w:sz w:val="26"/>
-          <w:szCs w:val="26"/>
-        </w:rPr>
-        <w:t>啊！對日出到日落，對暫時到永遠，上帝暝日看顧敬畏祂的人，永遠無停。</w:t>
-      </w:r>
-    </w:p>
-    <w:p>
-      <w:pPr>
-        <w:snapToGrid w:val="0"/>
-        <w:spacing w:line="300" w:lineRule="exact"/>
-        <w:rPr>
-          <w:rFonts w:ascii="標楷體" w:eastAsia="標楷體" w:hAnsi="標楷體" w:cs="Arial"/>
-          <w:bCs/>
-          <w:w w:val="80"/>
-          <w:sz w:val="26"/>
-          <w:szCs w:val="26"/>
-        </w:rPr>
-      </w:pPr>
-      <w:r>
-        <w:rPr>
-          <w:rFonts w:ascii="標楷體" w:eastAsia="標楷體" w:hAnsi="標楷體" w:cs="Arial" w:hint="eastAsia"/>
-          <w:bCs/>
-          <w:w w:val="80"/>
-          <w:sz w:val="26"/>
-          <w:szCs w:val="26"/>
-        </w:rPr>
-        <w:t>你豈知主的心？你豈知奧妙的事？聖神顯明祂的作為，奇妙作為。</w:t>
-      </w:r>
-    </w:p>
-    <w:p>
-      <w:pPr>
-        <w:snapToGrid w:val="0"/>
-        <w:spacing w:line="300" w:lineRule="exact"/>
-        <w:rPr>
-          <w:rFonts w:ascii="標楷體" w:eastAsia="標楷體" w:hAnsi="標楷體" w:cs="Arial"/>
-          <w:bCs/>
-          <w:w w:val="80"/>
-          <w:sz w:val="26"/>
-          <w:szCs w:val="26"/>
-        </w:rPr>
-      </w:pPr>
-      <w:r>
-        <w:rPr>
-          <w:rFonts w:ascii="標楷體" w:eastAsia="標楷體" w:hAnsi="標楷體" w:cs="Arial" w:hint="eastAsia"/>
-          <w:bCs/>
-          <w:w w:val="80"/>
-          <w:sz w:val="26"/>
-          <w:szCs w:val="26"/>
-        </w:rPr>
-        <w:t>你豈知主的心？你豈知奧妙的事？愛祂的人攏著為主見證，見證祂的作為。</w:t>
-      </w:r>
     </w:p>
     <w:p>
       <w:pPr>
@@ -3605,7 +3400,7 @@
           </mc:Choice>
           <mc:Fallback>
             <w:pict>
-              <v:group w14:anchorId="789743EB" id="群組 21" o:spid="_x0000_s1026" style="position:absolute;margin-left:538.1pt;margin-top:28.9pt;width:134.65pt;height:261.65pt;z-index:251670528;mso-position-horizontal-relative:page;mso-position-vertical-relative:page;mso-width-relative:margin;mso-height-relative:margin" coordsize="17094,33223" o:gfxdata="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">
+              <v:group w14:anchorId="789743EB" id="群組 21" o:spid="_x0000_s1026" style="position:absolute;margin-left:538.1pt;margin-top:28.9pt;width:134.65pt;height:261.65pt;z-index:251670528;mso-position-horizontal-relative:page;mso-position-vertical-relative:page;mso-width-relative:margin;mso-height-relative:margin" coordsize="17094,33223" o:gfxdata="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">
                 <v:shapetype id="_x0000_t75" coordsize="21600,21600" o:spt="75" o:preferrelative="t" path="m@4@5l@4@11@9@11@9@5xe" filled="f" stroked="f">
                   <v:stroke joinstyle="miter"/>
                   <v:formulas>
@@ -3625,10 +3420,11 @@
                   <v:path o:extrusionok="f" gradientshapeok="t" o:connecttype="rect"/>
                   <o:lock v:ext="edit" aspectratio="t"/>
                 </v:shapetype>
-                <v:shape id="圖片 18" o:spid="_x0000_s1027" type="#_x0000_t75" style="position:absolute;left:-8065;top:8065;width:33223;height:17094;rotation:90;visibility:visible;mso-wrap-style:square" o:gfxdata="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">
+                <v:shape id="圖片 18" o:spid="_x0000_s1027" type="#_x0000_t75" style="position:absolute;left:-8065;top:8065;width:33223;height:17094;rotation:90;visibility:visible;mso-wrap-style:square" o:gfxdata="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">
                   <v:imagedata r:id="rId9" o:title=""/>
+                  <v:path arrowok="t"/>
                 </v:shape>
-                <v:roundrect id="圓角矩形 7" o:spid="_x0000_s1028" style="position:absolute;left:2808;top:2877;width:12708;height:28296;visibility:visible;mso-wrap-style:square;v-text-anchor:top" arcsize="3131f" o:gfxdata="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" filled="f" stroked="f" strokeweight="2.5pt">
+                <v:roundrect id="圓角矩形 7" o:spid="_x0000_s1028" style="position:absolute;left:2808;top:2877;width:12708;height:28296;visibility:visible;mso-wrap-style:square;v-text-anchor:top" arcsize="3131f" o:gfxdata="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" filled="f" stroked="f" strokeweight="2.5pt">
                   <v:stroke joinstyle="miter"/>
                   <v:textbox style="layout-flow:vertical-ideographic" inset="1mm,1mm,1mm,1mm">
                     <w:txbxContent>
@@ -5745,12 +5541,12 @@
           </mc:Choice>
           <mc:Fallback>
             <w:pict>
-              <v:group w14:anchorId="5DF93223" id="群組 24" o:spid="_x0000_s1029" style="position:absolute;margin-left:533.85pt;margin-top:298.55pt;width:140.3pt;height:259.35pt;z-index:251666432;mso-position-horizontal-relative:page;mso-position-vertical-relative:page;mso-width-relative:margin;mso-height-relative:margin" coordsize="17818,32941" o:gfxdata="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">
+              <v:group w14:anchorId="5DF93223" id="群組 24" o:spid="_x0000_s1029" style="position:absolute;margin-left:533.85pt;margin-top:298.55pt;width:140.3pt;height:259.35pt;z-index:251666432;mso-position-horizontal-relative:page;mso-position-vertical-relative:page;mso-width-relative:margin;mso-height-relative:margin" coordsize="17818,32941" o:gfxdata="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">
                 <v:shapetype id="_x0000_t202" coordsize="21600,21600" o:spt="202" path="m,l,21600r21600,l21600,xe">
                   <v:stroke joinstyle="miter"/>
                   <v:path gradientshapeok="t" o:connecttype="rect"/>
                 </v:shapetype>
-                <v:shape id="_x0000_s1030" type="#_x0000_t202" style="position:absolute;left:351;top:293;width:17279;height:32590;visibility:visible;mso-wrap-style:square;v-text-anchor:top" o:gfxdata="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" stroked="f">
+                <v:shape id="_x0000_s1030" type="#_x0000_t202" style="position:absolute;left:351;top:293;width:17279;height:32590;visibility:visible;mso-wrap-style:square;v-text-anchor:top" o:gfxdata="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" stroked="f">
                   <v:textbox inset="0,0,0,0">
                     <w:txbxContent>
                       <w:p>
@@ -7427,7 +7223,7 @@
                     </w:txbxContent>
                   </v:textbox>
                 </v:shape>
-                <v:roundrect id="圓角矩形 5" o:spid="_x0000_s1031" style="position:absolute;width:17818;height:32941;visibility:visible;mso-wrap-style:square;v-text-anchor:middle" arcsize="2169f" o:gfxdata="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" filled="f" strokecolor="#5a5a5a [2109]" strokeweight="2.5pt">
+                <v:roundrect id="圓角矩形 5" o:spid="_x0000_s1031" style="position:absolute;width:17818;height:32941;visibility:visible;mso-wrap-style:square;v-text-anchor:middle" arcsize="2169f" o:gfxdata="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" filled="f" strokecolor="#5a5a5a [2109]" strokeweight="2.5pt">
                   <v:stroke joinstyle="miter"/>
                 </v:roundrect>
                 <w10:wrap anchorx="page" anchory="page"/>
@@ -8447,8 +8243,8 @@
           </mc:Choice>
           <mc:Fallback>
             <w:pict>
-              <v:group w14:anchorId="0AB0FEB2" id="群組 19" o:spid="_x0000_s1032" style="position:absolute;left:0;text-align:left;margin-left:534.4pt;margin-top:567.3pt;width:140.6pt;height:130.1pt;z-index:251648000;mso-position-horizontal-relative:page;mso-position-vertical-relative:page;mso-width-relative:margin;mso-height-relative:margin" coordorigin="108" coordsize="17868,16510" o:gfxdata="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">
-                <v:shape id="_x0000_s1033" type="#_x0000_t202" style="position:absolute;left:317;top:444;width:17634;height:15621;visibility:visible;mso-wrap-style:square;v-text-anchor:top" o:gfxdata="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" stroked="f">
+              <v:group w14:anchorId="0AB0FEB2" id="群組 19" o:spid="_x0000_s1032" style="position:absolute;left:0;text-align:left;margin-left:534.4pt;margin-top:567.3pt;width:140.6pt;height:130.1pt;z-index:251648000;mso-position-horizontal-relative:page;mso-position-vertical-relative:page;mso-width-relative:margin;mso-height-relative:margin" coordorigin="108" coordsize="17868,16510" o:gfxdata="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">
+                <v:shape id="_x0000_s1033" type="#_x0000_t202" style="position:absolute;left:317;top:444;width:17634;height:15621;visibility:visible;mso-wrap-style:square;v-text-anchor:top" o:gfxdata="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" stroked="f">
                   <v:textbox inset="0,0,0,0">
                     <w:txbxContent>
                       <w:p>
@@ -9296,7 +9092,7 @@
                     </w:txbxContent>
                   </v:textbox>
                 </v:shape>
-                <v:roundrect id="圓角矩形 25" o:spid="_x0000_s1034" style="position:absolute;left:108;width:17869;height:16510;visibility:visible;mso-wrap-style:square;v-text-anchor:middle" arcsize="4542f" o:gfxdata="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" filled="f" strokecolor="#5a5a5a [2109]" strokeweight="2.5pt">
+                <v:roundrect id="圓角矩形 25" o:spid="_x0000_s1034" style="position:absolute;left:108;width:17869;height:16510;visibility:visible;mso-wrap-style:square;v-text-anchor:middle" arcsize="4542f" o:gfxdata="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" filled="f" strokecolor="#5a5a5a [2109]" strokeweight="2.5pt">
                   <v:stroke joinstyle="miter"/>
                 </v:roundrect>
                 <w10:wrap anchorx="page" anchory="page"/>
@@ -9465,7 +9261,7 @@
           </mc:Choice>
           <mc:Fallback>
             <w:pict>
-              <v:shape w14:anchorId="76BD7DFF" id="文字方塊 2" o:spid="_x0000_s1035" type="#_x0000_t202" style="position:absolute;margin-left:31.4pt;margin-top:-54.1pt;width:109.8pt;height:110.6pt;z-index:251676672;visibility:visible;mso-wrap-style:square;mso-width-percent:0;mso-height-percent:200;mso-wrap-distance-left:9pt;mso-wrap-distance-top:3.6pt;mso-wrap-distance-right:9pt;mso-wrap-distance-bottom:3.6pt;mso-position-horizontal:absolute;mso-position-horizontal-relative:text;mso-position-vertical:absolute;mso-position-vertical-relative:text;mso-width-percent:0;mso-height-percent:200;mso-width-relative:margin;mso-height-relative:margin;v-text-anchor:top" o:gfxdata="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" filled="f" stroked="f">
+              <v:shape w14:anchorId="76BD7DFF" id="文字方塊 2" o:spid="_x0000_s1035" type="#_x0000_t202" style="position:absolute;margin-left:31.4pt;margin-top:-54.1pt;width:109.8pt;height:110.6pt;z-index:251676672;visibility:visible;mso-wrap-style:square;mso-width-percent:0;mso-height-percent:200;mso-wrap-distance-left:9pt;mso-wrap-distance-top:3.6pt;mso-wrap-distance-right:9pt;mso-wrap-distance-bottom:3.6pt;mso-position-horizontal:absolute;mso-position-horizontal-relative:text;mso-position-vertical:absolute;mso-position-vertical-relative:text;mso-width-percent:0;mso-height-percent:200;mso-width-relative:margin;mso-height-relative:margin;v-text-anchor:top" o:gfxdata="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" filled="f" stroked="f">
                 <v:textbox style="mso-fit-shape-to-text:t" inset="1mm,1mm,1mm,1mm">
                   <w:txbxContent>
                     <w:p>
@@ -9665,7 +9461,7 @@
           </mc:Choice>
           <mc:Fallback>
             <w:pict>
-              <v:roundrect w14:anchorId="4775AEF3" id="圓角矩形 12" o:spid="_x0000_s1036" style="position:absolute;margin-left:-.9pt;margin-top:16.35pt;width:49.3pt;height:15.45pt;z-index:251639808;visibility:visible;mso-wrap-style:square;mso-width-percent:0;mso-height-percent:0;mso-wrap-distance-left:9pt;mso-wrap-distance-top:0;mso-wrap-distance-right:9pt;mso-wrap-distance-bottom:0;mso-position-horizontal:absolute;mso-position-horizontal-relative:text;mso-position-vertical:absolute;mso-position-vertical-relative:text;mso-width-percent:0;mso-height-percent:0;mso-width-relative:margin;mso-height-relative:margin;v-text-anchor:middle" arcsize="10923f" o:gfxdata="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" fillcolor="#5a5a5a [2109]" stroked="f" strokeweight="1pt">
+              <v:roundrect w14:anchorId="4775AEF3" id="圓角矩形 12" o:spid="_x0000_s1036" style="position:absolute;margin-left:-.9pt;margin-top:16.35pt;width:49.3pt;height:15.45pt;z-index:251639808;visibility:visible;mso-wrap-style:square;mso-width-percent:0;mso-height-percent:0;mso-wrap-distance-left:9pt;mso-wrap-distance-top:0;mso-wrap-distance-right:9pt;mso-wrap-distance-bottom:0;mso-position-horizontal:absolute;mso-position-horizontal-relative:text;mso-position-vertical:absolute;mso-position-vertical-relative:text;mso-width-percent:0;mso-height-percent:0;mso-width-relative:margin;mso-height-relative:margin;v-text-anchor:middle" arcsize="10923f" o:gfxdata="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" fillcolor="#5a5a5a [2109]" stroked="f" strokeweight="1pt">
                 <v:stroke joinstyle="miter"/>
                 <v:textbox inset=".5mm,0,.5mm,0">
                   <w:txbxContent>
@@ -9806,7 +9602,7 @@
           </mc:Choice>
           <mc:Fallback>
             <w:pict>
-              <v:roundrect w14:anchorId="196DC3BF" id="圓角矩形 14" o:spid="_x0000_s1037" style="position:absolute;margin-left:-1.25pt;margin-top:16.7pt;width:83.6pt;height:15.3pt;z-index:251641856;visibility:visible;mso-wrap-style:square;mso-width-percent:0;mso-height-percent:0;mso-wrap-distance-left:9pt;mso-wrap-distance-top:0;mso-wrap-distance-right:9pt;mso-wrap-distance-bottom:0;mso-position-horizontal:absolute;mso-position-horizontal-relative:text;mso-position-vertical:absolute;mso-position-vertical-relative:text;mso-width-percent:0;mso-height-percent:0;mso-width-relative:margin;mso-height-relative:margin;v-text-anchor:middle" arcsize="10923f" o:gfxdata="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" fillcolor="#5a5a5a [2109]" stroked="f" strokeweight="1pt">
+              <v:roundrect w14:anchorId="196DC3BF" id="圓角矩形 14" o:spid="_x0000_s1037" style="position:absolute;margin-left:-1.25pt;margin-top:16.7pt;width:83.6pt;height:15.3pt;z-index:251641856;visibility:visible;mso-wrap-style:square;mso-width-percent:0;mso-height-percent:0;mso-wrap-distance-left:9pt;mso-wrap-distance-top:0;mso-wrap-distance-right:9pt;mso-wrap-distance-bottom:0;mso-position-horizontal:absolute;mso-position-horizontal-relative:text;mso-position-vertical:absolute;mso-position-vertical-relative:text;mso-width-percent:0;mso-height-percent:0;mso-width-relative:margin;mso-height-relative:margin;v-text-anchor:middle" arcsize="10923f" o:gfxdata="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" fillcolor="#5a5a5a [2109]" stroked="f" strokeweight="1pt">
                 <v:stroke joinstyle="miter"/>
                 <v:textbox inset=".5mm,0,.5mm,0">
                   <w:txbxContent>
@@ -10003,7 +9799,7 @@
           </mc:Choice>
           <mc:Fallback>
             <w:pict>
-              <v:roundrect w14:anchorId="1A4DC044" id="圓角矩形 9" o:spid="_x0000_s1038" style="position:absolute;margin-left:-.6pt;margin-top:16.6pt;width:30.35pt;height:15.3pt;z-index:251643904;visibility:visible;mso-wrap-style:square;mso-width-percent:0;mso-height-percent:0;mso-wrap-distance-left:9pt;mso-wrap-distance-top:0;mso-wrap-distance-right:9pt;mso-wrap-distance-bottom:0;mso-position-horizontal:absolute;mso-position-horizontal-relative:text;mso-position-vertical:absolute;mso-position-vertical-relative:text;mso-width-percent:0;mso-height-percent:0;mso-width-relative:margin;mso-height-relative:margin;v-text-anchor:middle" arcsize="10923f" o:gfxdata="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" fillcolor="#5a5a5a [2109]" stroked="f" strokeweight="1pt">
+              <v:roundrect w14:anchorId="1A4DC044" id="圓角矩形 9" o:spid="_x0000_s1038" style="position:absolute;margin-left:-.6pt;margin-top:16.6pt;width:30.35pt;height:15.3pt;z-index:251643904;visibility:visible;mso-wrap-style:square;mso-width-percent:0;mso-height-percent:0;mso-wrap-distance-left:9pt;mso-wrap-distance-top:0;mso-wrap-distance-right:9pt;mso-wrap-distance-bottom:0;mso-position-horizontal:absolute;mso-position-horizontal-relative:text;mso-position-vertical:absolute;mso-position-vertical-relative:text;mso-width-percent:0;mso-height-percent:0;mso-width-relative:margin;mso-height-relative:margin;v-text-anchor:middle" arcsize="10923f" o:gfxdata="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" fillcolor="#5a5a5a [2109]" stroked="f" strokeweight="1pt">
                 <v:stroke joinstyle="miter"/>
                 <v:textbox inset=".5mm,0,.5mm,0">
                   <w:txbxContent>
@@ -10269,7 +10065,7 @@
           </mc:Choice>
           <mc:Fallback>
             <w:pict>
-              <v:roundrect w14:anchorId="03BFD3A3" id="圓角矩形 13" o:spid="_x0000_s1039" style="position:absolute;margin-left:-.4pt;margin-top:16.65pt;width:49.3pt;height:15.3pt;z-index:251645952;visibility:visible;mso-wrap-style:square;mso-width-percent:0;mso-height-percent:0;mso-wrap-distance-left:9pt;mso-wrap-distance-top:0;mso-wrap-distance-right:9pt;mso-wrap-distance-bottom:0;mso-position-horizontal:absolute;mso-position-horizontal-relative:text;mso-position-vertical:absolute;mso-position-vertical-relative:text;mso-width-percent:0;mso-height-percent:0;mso-width-relative:margin;mso-height-relative:margin;v-text-anchor:middle" arcsize="10923f" o:gfxdata="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" fillcolor="#5a5a5a [2109]" stroked="f" strokeweight="1pt">
+              <v:roundrect w14:anchorId="03BFD3A3" id="圓角矩形 13" o:spid="_x0000_s1039" style="position:absolute;margin-left:-.4pt;margin-top:16.65pt;width:49.3pt;height:15.3pt;z-index:251645952;visibility:visible;mso-wrap-style:square;mso-width-percent:0;mso-height-percent:0;mso-wrap-distance-left:9pt;mso-wrap-distance-top:0;mso-wrap-distance-right:9pt;mso-wrap-distance-bottom:0;mso-position-horizontal:absolute;mso-position-horizontal-relative:text;mso-position-vertical:absolute;mso-position-vertical-relative:text;mso-width-percent:0;mso-height-percent:0;mso-width-relative:margin;mso-height-relative:margin;v-text-anchor:middle" arcsize="10923f" o:gfxdata="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" fillcolor="#5a5a5a [2109]" stroked="f" strokeweight="1pt">
                 <v:stroke joinstyle="miter"/>
                 <v:textbox inset=".5mm,0,.5mm,0">
                   <w:txbxContent>
@@ -10506,7 +10302,7 @@
           </mc:Choice>
           <mc:Fallback>
             <w:pict>
-              <v:shape w14:anchorId="77C1E33A" id="_x0000_s1040" type="#_x0000_t202" style="position:absolute;margin-left:107.25pt;margin-top:6.2pt;width:125.55pt;height:16.3pt;z-index:251674624;visibility:visible;mso-wrap-style:square;mso-width-percent:0;mso-height-percent:0;mso-wrap-distance-left:9pt;mso-wrap-distance-top:3.6pt;mso-wrap-distance-right:9pt;mso-wrap-distance-bottom:3.6pt;mso-position-horizontal:absolute;mso-position-horizontal-relative:text;mso-position-vertical:absolute;mso-position-vertical-relative:text;mso-width-percent:0;mso-height-percent:0;mso-width-relative:margin;mso-height-relative:margin;v-text-anchor:top" o:gfxdata="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" filled="f" stroked="f">
+              <v:shape w14:anchorId="77C1E33A" id="_x0000_s1040" type="#_x0000_t202" style="position:absolute;margin-left:107.25pt;margin-top:6.2pt;width:125.55pt;height:16.3pt;z-index:251674624;visibility:visible;mso-wrap-style:square;mso-width-percent:0;mso-height-percent:0;mso-wrap-distance-left:9pt;mso-wrap-distance-top:3.6pt;mso-wrap-distance-right:9pt;mso-wrap-distance-bottom:3.6pt;mso-position-horizontal:absolute;mso-position-horizontal-relative:text;mso-position-vertical:absolute;mso-position-vertical-relative:text;mso-width-percent:0;mso-height-percent:0;mso-width-relative:margin;mso-height-relative:margin;v-text-anchor:top" o:gfxdata="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" filled="f" stroked="f">
                 <v:textbox inset="0,0,0,0">
                   <w:txbxContent>
                     <w:p>
@@ -11455,7 +11251,7 @@
                 </mc:Choice>
                 <mc:Fallback>
                   <w:pict>
-                    <v:rect w14:anchorId="343BC9BA" id="矩形 8" o:spid="_x0000_s1041" style="position:absolute;left:0;text-align:left;margin-left:-.7pt;margin-top:2.7pt;width:18.75pt;height:92.3pt;z-index:251668480;visibility:visible;mso-wrap-style:square;mso-width-percent:0;mso-height-percent:0;mso-wrap-distance-left:9pt;mso-wrap-distance-top:0;mso-wrap-distance-right:9pt;mso-wrap-distance-bottom:0;mso-position-horizontal:absolute;mso-position-horizontal-relative:text;mso-position-vertical:absolute;mso-position-vertical-relative:text;mso-width-percent:0;mso-height-percent:0;mso-width-relative:margin;mso-height-relative:margin;v-text-anchor:middle" o:gfxdata="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" fillcolor="#5a5a5a [2109]" stroked="f" strokeweight="1pt">
+                    <v:rect w14:anchorId="343BC9BA" id="矩形 8" o:spid="_x0000_s1041" style="position:absolute;left:0;text-align:left;margin-left:-.7pt;margin-top:2.7pt;width:18.75pt;height:92.3pt;z-index:251668480;visibility:visible;mso-wrap-style:square;mso-width-percent:0;mso-height-percent:0;mso-wrap-distance-left:9pt;mso-wrap-distance-top:0;mso-wrap-distance-right:9pt;mso-wrap-distance-bottom:0;mso-position-horizontal:absolute;mso-position-horizontal-relative:text;mso-position-vertical:absolute;mso-position-vertical-relative:text;mso-width-percent:0;mso-height-percent:0;mso-width-relative:margin;mso-height-relative:margin;v-text-anchor:middle" o:gfxdata="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" fillcolor="#5a5a5a [2109]" stroked="f" strokeweight="1pt">
                       <v:textbox style="layout-flow:vertical-ideographic" inset="1mm,1mm,1mm,1mm">
                         <w:txbxContent>
                           <w:p>
@@ -12379,8 +12175,8 @@
       <w:tblGrid>
         <w:gridCol w:w="636"/>
         <w:gridCol w:w="1127"/>
-        <w:gridCol w:w="2830"/>
-        <w:gridCol w:w="1244"/>
+        <w:gridCol w:w="3194"/>
+        <w:gridCol w:w="880"/>
       </w:tblGrid>
       <w:tr>
         <w:tc>
@@ -12518,7 +12314,7 @@
                 </mc:Choice>
                 <mc:Fallback>
                   <w:pict>
-                    <v:rect w14:anchorId="363672F5" id="矩形 10" o:spid="_x0000_s1042" style="position:absolute;left:0;text-align:left;margin-left:-.7pt;margin-top:12.9pt;width:19.25pt;height:42.9pt;z-index:251657216;visibility:visible;mso-wrap-style:square;mso-width-percent:0;mso-height-percent:0;mso-wrap-distance-left:9pt;mso-wrap-distance-top:0;mso-wrap-distance-right:9pt;mso-wrap-distance-bottom:0;mso-position-horizontal:absolute;mso-position-horizontal-relative:text;mso-position-vertical:absolute;mso-position-vertical-relative:text;mso-width-percent:0;mso-height-percent:0;mso-width-relative:margin;mso-height-relative:margin;v-text-anchor:middle" o:gfxdata="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" fillcolor="#5a5a5a [2109]" stroked="f" strokeweight="1pt">
+                    <v:rect w14:anchorId="363672F5" id="矩形 10" o:spid="_x0000_s1042" style="position:absolute;left:0;text-align:left;margin-left:-.7pt;margin-top:12.9pt;width:19.25pt;height:42.9pt;z-index:251657216;visibility:visible;mso-wrap-style:square;mso-width-percent:0;mso-height-percent:0;mso-wrap-distance-left:9pt;mso-wrap-distance-top:0;mso-wrap-distance-right:9pt;mso-wrap-distance-bottom:0;mso-position-horizontal:absolute;mso-position-horizontal-relative:text;mso-position-vertical:absolute;mso-position-vertical-relative:text;mso-width-percent:0;mso-height-percent:0;mso-width-relative:margin;mso-height-relative:margin;v-text-anchor:middle" o:gfxdata="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" fillcolor="#5a5a5a [2109]" stroked="f" strokeweight="1pt">
                       <v:textbox style="layout-flow:vertical-ideographic" inset="1mm,1mm,1mm,1mm">
                         <w:txbxContent>
                           <w:p>
@@ -12590,7 +12386,7 @@
         </w:tc>
         <w:tc>
           <w:tcPr>
-            <w:tcW w:w="2830" w:type="dxa"/>
+            <w:tcW w:w="3194" w:type="dxa"/>
             <w:tcBorders>
               <w:top w:val="nil"/>
               <w:left w:val="nil"/>
@@ -12625,13 +12421,13 @@
                 <w:sz w:val="20"/>
                 <w:szCs w:val="20"/>
               </w:rPr>
-              <w:t>奧秘</w:t>
-            </w:r>
-          </w:p>
-        </w:tc>
-        <w:tc>
-          <w:tcPr>
-            <w:tcW w:w="1244" w:type="dxa"/>
+              <w:t>器樂敬拜</w:t>
+            </w:r>
+          </w:p>
+        </w:tc>
+        <w:tc>
+          <w:tcPr>
+            <w:tcW w:w="880" w:type="dxa"/>
             <w:tcBorders>
               <w:top w:val="nil"/>
               <w:left w:val="nil"/>
@@ -12665,7 +12461,7 @@
                 <w:sz w:val="20"/>
                 <w:szCs w:val="20"/>
               </w:rPr>
-              <w:t>器樂敬拜</w:t>
+              <w:t>司琴</w:t>
             </w:r>
           </w:p>
         </w:tc>
@@ -13293,7 +13089,7 @@
                 </mc:Choice>
                 <mc:Fallback>
                   <w:pict>
-                    <v:rect w14:anchorId="4D37C684" id="矩形 11" o:spid="_x0000_s1043" style="position:absolute;left:0;text-align:left;margin-left:-.7pt;margin-top:1.65pt;width:19.25pt;height:111.25pt;z-index:251655168;visibility:visible;mso-wrap-style:square;mso-width-percent:0;mso-height-percent:0;mso-wrap-distance-left:9pt;mso-wrap-distance-top:0;mso-wrap-distance-right:9pt;mso-wrap-distance-bottom:0;mso-position-horizontal:absolute;mso-position-horizontal-relative:text;mso-position-vertical:absolute;mso-position-vertical-relative:text;mso-width-percent:0;mso-height-percent:0;mso-width-relative:margin;mso-height-relative:margin;v-text-anchor:middle" o:gfxdata="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" fillcolor="#5a5a5a [2109]" stroked="f" strokeweight="1pt">
+                    <v:rect w14:anchorId="4D37C684" id="矩形 11" o:spid="_x0000_s1043" style="position:absolute;left:0;text-align:left;margin-left:-.7pt;margin-top:1.65pt;width:19.25pt;height:111.25pt;z-index:251655168;visibility:visible;mso-wrap-style:square;mso-width-percent:0;mso-height-percent:0;mso-wrap-distance-left:9pt;mso-wrap-distance-top:0;mso-wrap-distance-right:9pt;mso-wrap-distance-bottom:0;mso-position-horizontal:absolute;mso-position-horizontal-relative:text;mso-position-vertical:absolute;mso-position-vertical-relative:text;mso-width-percent:0;mso-height-percent:0;mso-width-relative:margin;mso-height-relative:margin;v-text-anchor:middle" o:gfxdata="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" fillcolor="#5a5a5a [2109]" stroked="f" strokeweight="1pt">
                       <v:textbox style="layout-flow:vertical-ideographic" inset="1mm,1mm,1mm,1mm">
                         <w:txbxContent>
                           <w:p>
@@ -15133,7 +14929,7 @@
           </mc:Choice>
           <mc:Fallback>
             <w:pict>
-              <v:line w14:anchorId="589E9F38" id="直線接點 2" o:spid="_x0000_s1026" style="position:absolute;z-index:251650048;visibility:visible;mso-wrap-style:square;mso-height-percent:0;mso-wrap-distance-left:9pt;mso-wrap-distance-top:0;mso-wrap-distance-right:9pt;mso-wrap-distance-bottom:0;mso-position-horizontal:absolute;mso-position-horizontal-relative:page;mso-position-vertical:absolute;mso-position-vertical-relative:page;mso-height-percent:0;mso-height-relative:margin" from="687.75pt,19.85pt" to="687.75pt,709.8pt" o:gfxdata="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" strokecolor="black [3213]" strokeweight=".5pt">
+              <v:line w14:anchorId="72AA729D" id="直線接點 2" o:spid="_x0000_s1026" style="position:absolute;z-index:251650048;visibility:visible;mso-wrap-style:square;mso-height-percent:0;mso-wrap-distance-left:9pt;mso-wrap-distance-top:0;mso-wrap-distance-right:9pt;mso-wrap-distance-bottom:0;mso-position-horizontal:absolute;mso-position-horizontal-relative:page;mso-position-vertical:absolute;mso-position-vertical-relative:page;mso-height-percent:0;mso-height-relative:margin" from="687.75pt,19.85pt" to="687.75pt,709.8pt" o:gfxdata="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" strokecolor="black [3213]" strokeweight=".5pt">
                 <v:stroke dashstyle="3 1" joinstyle="miter"/>
                 <w10:wrap anchorx="page" anchory="page"/>
               </v:line>
@@ -16034,7 +15830,7 @@
                 <w:rFonts w:ascii="Barlow Condensed Medium" w:eastAsia="標楷體" w:hAnsi="Barlow Condensed Medium" w:cstheme="minorHAnsi" w:hint="eastAsia"/>
                 <w:w w:val="80"/>
               </w:rPr>
-              <w:t>63</w:t>
+              <w:t>61</w:t>
             </w:r>
           </w:p>
         </w:tc>
@@ -16340,7 +16136,7 @@
                 <w:rFonts w:ascii="Barlow Condensed Medium" w:eastAsia="標楷體" w:hAnsi="Barlow Condensed Medium" w:cstheme="minorHAnsi" w:hint="eastAsia"/>
                 <w:w w:val="80"/>
               </w:rPr>
-              <w:t>--</w:t>
+              <w:t>13</w:t>
             </w:r>
           </w:p>
         </w:tc>
@@ -16616,7 +16412,7 @@
                 <w:rFonts w:ascii="Barlow Condensed Medium" w:eastAsia="標楷體" w:hAnsi="Barlow Condensed Medium" w:cstheme="minorHAnsi" w:hint="eastAsia"/>
                 <w:w w:val="80"/>
               </w:rPr>
-              <w:t>5</w:t>
+              <w:t>10</w:t>
             </w:r>
           </w:p>
         </w:tc>
@@ -16892,6 +16688,15 @@
                 <w:w w:val="80"/>
               </w:rPr>
             </w:pPr>
+            <w:r>
+              <w:rPr>
+                <w:rFonts w:ascii="Barlow Condensed Medium" w:eastAsia="標楷體" w:hAnsi="Barlow Condensed Medium" w:cstheme="minorHAnsi" w:hint="eastAsia"/>
+                <w:w w:val="80"/>
+              </w:rPr>
+              <w:t>--</w:t>
+            </w:r>
+            <w:bookmarkStart w:id="6" w:name="_GoBack"/>
+            <w:bookmarkEnd w:id="6"/>
           </w:p>
         </w:tc>
         <w:tc>
@@ -17164,7 +16969,7 @@
                 <w:rFonts w:ascii="Barlow Condensed Medium" w:eastAsia="標楷體" w:hAnsi="Barlow Condensed Medium" w:cstheme="minorHAnsi" w:hint="eastAsia"/>
                 <w:w w:val="80"/>
               </w:rPr>
-              <w:t>--</w:t>
+              <w:t>18</w:t>
             </w:r>
           </w:p>
         </w:tc>
@@ -17441,7 +17246,7 @@
                 <w:rFonts w:ascii="Barlow Condensed Medium" w:eastAsia="標楷體" w:hAnsi="Barlow Condensed Medium" w:cstheme="minorHAnsi" w:hint="eastAsia"/>
                 <w:w w:val="80"/>
               </w:rPr>
-              <w:t>17</w:t>
+              <w:t>18</w:t>
             </w:r>
           </w:p>
         </w:tc>
@@ -18263,13 +18068,6 @@
                 <w:w w:val="80"/>
               </w:rPr>
             </w:pPr>
-            <w:r>
-              <w:rPr>
-                <w:rFonts w:ascii="Barlow Condensed Medium" w:eastAsia="標楷體" w:hAnsi="Barlow Condensed Medium" w:cstheme="minorHAnsi" w:hint="eastAsia"/>
-                <w:w w:val="80"/>
-              </w:rPr>
-              <w:t>4</w:t>
-            </w:r>
           </w:p>
         </w:tc>
         <w:tc>
@@ -18424,7 +18222,7 @@
                 <w:szCs w:val="24"/>
                 <w:lang w:eastAsia="zh-HK"/>
               </w:rPr>
-              <w:t>孫翠璘</w:t>
+              <w:t>張燕芬</w:t>
             </w:r>
           </w:p>
         </w:tc>
@@ -18577,6 +18375,13 @@
                 <w:w w:val="80"/>
               </w:rPr>
             </w:pPr>
+            <w:r>
+              <w:rPr>
+                <w:rFonts w:ascii="Barlow Condensed Medium" w:eastAsia="標楷體" w:hAnsi="Barlow Condensed Medium" w:cstheme="minorHAnsi" w:hint="eastAsia"/>
+                <w:w w:val="80"/>
+              </w:rPr>
+              <w:t>7</w:t>
+            </w:r>
           </w:p>
         </w:tc>
         <w:tc>
@@ -19148,7 +18953,7 @@
                 <w:rFonts w:ascii="Barlow Condensed Medium" w:eastAsia="標楷體" w:hAnsi="Barlow Condensed Medium" w:cstheme="minorHAnsi" w:hint="eastAsia"/>
                 <w:w w:val="80"/>
               </w:rPr>
-              <w:t>--</w:t>
+              <w:t>15</w:t>
             </w:r>
           </w:p>
         </w:tc>
@@ -19426,13 +19231,6 @@
                 <w:w w:val="80"/>
               </w:rPr>
             </w:pPr>
-            <w:r>
-              <w:rPr>
-                <w:rFonts w:ascii="Barlow Condensed Medium" w:eastAsia="標楷體" w:hAnsi="Barlow Condensed Medium" w:cstheme="minorHAnsi" w:hint="eastAsia"/>
-                <w:w w:val="80"/>
-              </w:rPr>
-              <w:t>5</w:t>
-            </w:r>
           </w:p>
         </w:tc>
         <w:tc>
@@ -19718,7 +19516,7 @@
                 <w:rFonts w:ascii="Barlow Condensed Medium" w:eastAsia="標楷體" w:hAnsi="Barlow Condensed Medium" w:cstheme="minorHAnsi" w:hint="eastAsia"/>
                 <w:w w:val="80"/>
               </w:rPr>
-              <w:t>5</w:t>
+              <w:t>4</w:t>
             </w:r>
           </w:p>
         </w:tc>
@@ -19999,7 +19797,7 @@
                 <w:rFonts w:ascii="Barlow Condensed Medium" w:eastAsia="標楷體" w:hAnsi="Barlow Condensed Medium" w:cstheme="minorHAnsi" w:hint="eastAsia"/>
                 <w:w w:val="80"/>
               </w:rPr>
-              <w:t>--</w:t>
+              <w:t>5</w:t>
             </w:r>
           </w:p>
         </w:tc>
@@ -24516,7 +24314,7 @@
                 <w:sz w:val="20"/>
                 <w:szCs w:val="20"/>
               </w:rPr>
-              <w:t>士</w:t>
+              <w:t>徒</w:t>
             </w:r>
             <w:r>
               <w:rPr>
@@ -24527,7 +24325,7 @@
                 <w:sz w:val="20"/>
                 <w:szCs w:val="20"/>
               </w:rPr>
-              <w:t>20:18-48(28)</w:t>
+              <w:t>3*-4:12(3:16)</w:t>
             </w:r>
           </w:p>
         </w:tc>
@@ -24712,7 +24510,7 @@
                 <w:sz w:val="20"/>
                 <w:szCs w:val="20"/>
               </w:rPr>
-              <w:t>21*(22)</w:t>
+              <w:t>4:13-5:11(4:12)</w:t>
             </w:r>
           </w:p>
         </w:tc>
@@ -24888,18 +24686,7 @@
                 <w:sz w:val="20"/>
                 <w:szCs w:val="20"/>
               </w:rPr>
-              <w:t>得</w:t>
-            </w:r>
-            <w:r>
-              <w:rPr>
-                <w:rFonts w:ascii="Yanone Kaffeesatz Regular" w:eastAsia="華康儷中黑" w:hAnsi="Yanone Kaffeesatz Regular" w:cs="DaunPenh"/>
-                <w:b/>
-                <w:bCs/>
-                <w:w w:val="125"/>
-                <w:sz w:val="20"/>
-                <w:szCs w:val="20"/>
-              </w:rPr>
-              <w:t>1*-2:7(1:16)</w:t>
+              <w:t>5:12-6:7(5:38-39)</w:t>
             </w:r>
           </w:p>
         </w:tc>
@@ -25075,7 +24862,7 @@
                 <w:sz w:val="20"/>
                 <w:szCs w:val="20"/>
               </w:rPr>
-              <w:t>2:8-3:15(3:1)</w:t>
+              <w:t>6:8-7:29(6:3)</w:t>
             </w:r>
           </w:p>
         </w:tc>
@@ -25251,7 +25038,7 @@
                 <w:sz w:val="20"/>
                 <w:szCs w:val="20"/>
               </w:rPr>
-              <w:t>3:16-4*(4:11)</w:t>
+              <w:t>7:30-8:3(7:55)</w:t>
             </w:r>
           </w:p>
         </w:tc>
@@ -25427,18 +25214,7 @@
                 <w:sz w:val="20"/>
                 <w:szCs w:val="20"/>
               </w:rPr>
-              <w:t>徒</w:t>
-            </w:r>
-            <w:r>
-              <w:rPr>
-                <w:rFonts w:ascii="Yanone Kaffeesatz Regular" w:eastAsia="華康儷中黑" w:hAnsi="Yanone Kaffeesatz Regular" w:cs="DaunPenh"/>
-                <w:b/>
-                <w:bCs/>
-                <w:w w:val="125"/>
-                <w:sz w:val="20"/>
-                <w:szCs w:val="20"/>
-              </w:rPr>
-              <w:t>1*-2:13(2:11)</w:t>
+              <w:t>8:4-40(20)</w:t>
             </w:r>
           </w:p>
         </w:tc>
@@ -25614,7 +25390,7 @@
                 <w:sz w:val="20"/>
                 <w:szCs w:val="20"/>
               </w:rPr>
-              <w:t>2:14-47(46-47)</w:t>
+              <w:t>9:1-35(16-17)</w:t>
             </w:r>
           </w:p>
         </w:tc>
@@ -26023,7 +25799,7 @@
           <w:sz w:val="26"/>
           <w:szCs w:val="26"/>
         </w:rPr>
-        <w:t>我的名是奇妙的</w:t>
+        <w:t>靠耶穌的名給你</w:t>
       </w:r>
       <w:r>
         <w:rPr>
@@ -26076,7 +25852,62 @@
           <w:sz w:val="26"/>
           <w:szCs w:val="26"/>
         </w:rPr>
-        <w:t>耶和華的使者對他說：「你何必問我的名字呢？我的名字是奇妙的。」</w:t>
+        <w:t>彼得卻說：</w:t>
+      </w:r>
+      <w:r>
+        <w:rPr>
+          <w:rFonts w:ascii="華康古印體" w:eastAsia="華康古印體" w:hAnsi="Barlow Condensed Medium" w:cs="Arial" w:hint="eastAsia"/>
+          <w:b/>
+          <w:bCs/>
+          <w:w w:val="70"/>
+          <w:sz w:val="26"/>
+          <w:szCs w:val="26"/>
+        </w:rPr>
+        <w:t>「</w:t>
+      </w:r>
+      <w:r>
+        <w:rPr>
+          <w:rFonts w:ascii="華康古印體" w:eastAsia="華康古印體" w:hAnsi="Barlow Condensed Medium" w:cs="Arial" w:hint="eastAsia"/>
+          <w:b/>
+          <w:bCs/>
+          <w:w w:val="70"/>
+          <w:sz w:val="26"/>
+          <w:szCs w:val="26"/>
+        </w:rPr>
+        <w:t>金銀我都沒有，只把我有的給你：我奉拿撒勒人耶穌基督的名，吩咐你行走！</w:t>
+      </w:r>
+      <w:r>
+        <w:rPr>
+          <w:rFonts w:ascii="華康古印體" w:eastAsia="華康古印體" w:hAnsi="Barlow Condensed Medium" w:cs="Arial" w:hint="eastAsia"/>
+          <w:b/>
+          <w:bCs/>
+          <w:w w:val="70"/>
+          <w:sz w:val="26"/>
+          <w:szCs w:val="26"/>
+        </w:rPr>
+        <w:t>」</w:t>
+      </w:r>
+      <w:r>
+        <w:rPr>
+          <w:rFonts w:ascii="華康古印體" w:eastAsia="華康古印體" w:hAnsi="Barlow Condensed Medium" w:cs="Arial"/>
+          <w:b/>
+          <w:bCs/>
+          <w:w w:val="70"/>
+          <w:sz w:val="26"/>
+          <w:szCs w:val="26"/>
+        </w:rPr>
+        <w:t>…</w:t>
+      </w:r>
+      <w:r>
+        <w:rPr>
+          <w:rFonts w:ascii="華康古印體" w:eastAsia="華康古印體" w:hAnsi="Barlow Condensed Medium" w:cs="Arial" w:hint="eastAsia"/>
+          <w:b/>
+          <w:bCs/>
+          <w:w w:val="70"/>
+          <w:sz w:val="26"/>
+          <w:szCs w:val="26"/>
+        </w:rPr>
+        <w:t>是他的名──因信他的名──使你們所看見所認識的這個人強壯了。這從耶穌而來的信心，當著你們眾人面前，把他完全醫好了。</w:t>
       </w:r>
       <w:r>
         <w:rPr>
@@ -26096,7 +25927,7 @@
           <w:sz w:val="26"/>
           <w:szCs w:val="26"/>
         </w:rPr>
-        <w:t>士</w:t>
+        <w:t>徒</w:t>
       </w:r>
       <w:r>
         <w:rPr>
@@ -26106,17 +25937,7 @@
           <w:sz w:val="26"/>
           <w:szCs w:val="26"/>
         </w:rPr>
-        <w:t>13:1</w:t>
-      </w:r>
-      <w:r>
-        <w:rPr>
-          <w:rFonts w:ascii="Barlow Condensed Medium" w:eastAsia="華康儷中黑" w:hAnsi="Barlow Condensed Medium" w:cs="Calibri" w:hint="eastAsia"/>
-          <w:bCs/>
-          <w:w w:val="70"/>
-          <w:sz w:val="26"/>
-          <w:szCs w:val="26"/>
-        </w:rPr>
-        <w:t>8</w:t>
+        <w:t>3:6,16</w:t>
       </w:r>
       <w:r>
         <w:rPr>
@@ -26238,7 +26059,7 @@
                 <w:sz w:val="26"/>
                 <w:szCs w:val="26"/>
               </w:rPr>
-              <w:t>以色列人背叛　神，如何配得拯救</w:t>
+              <w:t>人的境遇如何影響心志</w:t>
             </w:r>
             <w:r>
               <w:rPr>
@@ -26310,7 +26131,7 @@
                 <w:sz w:val="26"/>
                 <w:szCs w:val="26"/>
               </w:rPr>
-              <w:t>人為何要離俗奉獻自己給　神</w:t>
+              <w:t>什麼才是生命正的救贖</w:t>
             </w:r>
             <w:r>
               <w:rPr>
@@ -26382,7 +26203,7 @@
                 <w:sz w:val="26"/>
                 <w:szCs w:val="26"/>
               </w:rPr>
-              <w:t>如何信相難以理解的事</w:t>
+              <w:t>門徒的信心從何而來</w:t>
             </w:r>
             <w:r>
               <w:rPr>
@@ -26463,7 +26284,7 @@
                 <w:sz w:val="26"/>
                 <w:szCs w:val="26"/>
               </w:rPr>
-              <w:t>士師的事奉為何是一生的</w:t>
+              <w:t>耶穌的名字有何重大意義</w:t>
             </w:r>
             <w:r>
               <w:rPr>
@@ -28551,7 +28372,7 @@
           </mc:Choice>
           <mc:Fallback>
             <w:pict>
-              <v:line w14:anchorId="1C3DB25B" id="直線接點 6" o:spid="_x0000_s1026" style="position:absolute;z-index:251672576;visibility:visible;mso-wrap-style:square;mso-width-percent:0;mso-height-percent:0;mso-wrap-distance-left:9pt;mso-wrap-distance-top:0;mso-wrap-distance-right:9pt;mso-wrap-distance-bottom:0;mso-position-horizontal:absolute;mso-position-horizontal-relative:page;mso-position-vertical:absolute;mso-position-vertical-relative:page;mso-width-percent:0;mso-height-percent:0;mso-width-relative:margin;mso-height-relative:margin" from="343.9pt,19.85pt" to="345.05pt,710.95pt" o:gfxdata="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" strokecolor="black [3213]" strokeweight=".5pt">
+              <v:line w14:anchorId="7567E178" id="直線接點 6" o:spid="_x0000_s1026" style="position:absolute;z-index:251672576;visibility:visible;mso-wrap-style:square;mso-width-percent:0;mso-height-percent:0;mso-wrap-distance-left:9pt;mso-wrap-distance-top:0;mso-wrap-distance-right:9pt;mso-wrap-distance-bottom:0;mso-position-horizontal:absolute;mso-position-horizontal-relative:page;mso-position-vertical:absolute;mso-position-vertical-relative:page;mso-width-percent:0;mso-height-percent:0;mso-width-relative:margin;mso-height-relative:margin" from="343.9pt,19.85pt" to="345.05pt,710.95pt" o:gfxdata="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" strokecolor="black [3213]" strokeweight=".5pt">
                 <v:stroke dashstyle="3 1" joinstyle="miter"/>
                 <w10:wrap anchorx="page" anchory="page"/>
               </v:line>
@@ -28629,7 +28450,7 @@
           </mc:Choice>
           <mc:Fallback>
             <w:pict>
-              <v:line w14:anchorId="2A9F81F6" id="直線接點 4" o:spid="_x0000_s1026" style="position:absolute;z-index:251664384;visibility:visible;mso-wrap-style:square;mso-width-percent:0;mso-height-percent:0;mso-wrap-distance-left:9pt;mso-wrap-distance-top:0;mso-wrap-distance-right:9pt;mso-wrap-distance-bottom:0;mso-position-horizontal:absolute;mso-position-horizontal-relative:page;mso-position-vertical:absolute;mso-position-vertical-relative:page;mso-width-percent:0;mso-height-percent:0;mso-width-relative:margin;mso-height-relative:margin" from="343.9pt,19.85pt" to="345.05pt,710.95pt" o:gfxdata="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" strokecolor="black [3213]" strokeweight=".5pt">
+              <v:line w14:anchorId="1CD474D4" id="直線接點 4" o:spid="_x0000_s1026" style="position:absolute;z-index:251664384;visibility:visible;mso-wrap-style:square;mso-width-percent:0;mso-height-percent:0;mso-wrap-distance-left:9pt;mso-wrap-distance-top:0;mso-wrap-distance-right:9pt;mso-wrap-distance-bottom:0;mso-position-horizontal:absolute;mso-position-horizontal-relative:page;mso-position-vertical:absolute;mso-position-vertical-relative:page;mso-width-percent:0;mso-height-percent:0;mso-width-relative:margin;mso-height-relative:margin" from="343.9pt,19.85pt" to="345.05pt,710.95pt" o:gfxdata="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" strokecolor="black [3213]" strokeweight=".5pt">
                 <v:stroke dashstyle="3 1" joinstyle="miter"/>
                 <w10:wrap anchorx="page" anchory="page"/>
               </v:line>
@@ -28821,7 +28642,7 @@
           <w:sz w:val="26"/>
           <w:szCs w:val="26"/>
         </w:rPr>
-        <w:t>我的名是奇妙的</w:t>
+        <w:t>靠耶穌的名給你</w:t>
       </w:r>
       <w:r>
         <w:rPr>
@@ -28896,7 +28717,7 @@
                 <w:sz w:val="26"/>
                 <w:szCs w:val="26"/>
               </w:rPr>
-              <w:t>士</w:t>
+              <w:t>使徒行傳</w:t>
             </w:r>
             <w:r>
               <w:rPr>
@@ -28905,7 +28726,16 @@
                 <w:sz w:val="26"/>
                 <w:szCs w:val="26"/>
               </w:rPr>
-              <w:t>師記</w:t>
+              <w:t>3</w:t>
+            </w:r>
+            <w:r>
+              <w:rPr>
+                <w:rFonts w:ascii="Barlow Condensed Medium" w:eastAsia="華康儷中黑" w:hAnsi="Barlow Condensed Medium" w:cs="Calibri"/>
+                <w:w w:val="75"/>
+                <w:sz w:val="26"/>
+                <w:szCs w:val="26"/>
+              </w:rPr>
+              <w:t>:</w:t>
             </w:r>
             <w:r>
               <w:rPr>
@@ -28914,25 +28744,7 @@
                 <w:sz w:val="26"/>
                 <w:szCs w:val="26"/>
               </w:rPr>
-              <w:t>13</w:t>
-            </w:r>
-            <w:r>
-              <w:rPr>
-                <w:rFonts w:ascii="Barlow Condensed Medium" w:eastAsia="華康儷中黑" w:hAnsi="Barlow Condensed Medium" w:cs="Calibri"/>
-                <w:w w:val="75"/>
-                <w:sz w:val="26"/>
-                <w:szCs w:val="26"/>
-              </w:rPr>
-              <w:t>:</w:t>
-            </w:r>
-            <w:r>
-              <w:rPr>
-                <w:rFonts w:ascii="Barlow Condensed Medium" w:eastAsia="華康儷中黑" w:hAnsi="Barlow Condensed Medium" w:cs="Calibri" w:hint="eastAsia"/>
-                <w:w w:val="75"/>
-                <w:sz w:val="26"/>
-                <w:szCs w:val="26"/>
-              </w:rPr>
-              <w:t>6-24</w:t>
+              <w:t>1-16</w:t>
             </w:r>
           </w:p>
         </w:tc>
@@ -28985,25 +28797,7 @@
           <w:sz w:val="26"/>
           <w:szCs w:val="26"/>
         </w:rPr>
-        <w:t>耶和華是創造之　神，就是使不可能成為可能的　神。祂多次藉不能生育的婦女生子，就是要以色列人明白這是本來不應得的拯救，</w:t>
-      </w:r>
-      <w:r>
-        <w:rPr>
-          <w:rFonts w:ascii="Barlow Condensed Medium" w:eastAsia="華康儷中黑" w:hAnsi="Barlow Condensed Medium" w:hint="eastAsia"/>
-          <w:w w:val="72"/>
-          <w:sz w:val="26"/>
-          <w:szCs w:val="26"/>
-        </w:rPr>
-        <w:t>卻</w:t>
-      </w:r>
-      <w:r>
-        <w:rPr>
-          <w:rFonts w:ascii="Barlow Condensed Medium" w:eastAsia="華康儷中黑" w:hAnsi="Barlow Condensed Medium" w:hint="eastAsia"/>
-          <w:w w:val="72"/>
-          <w:sz w:val="26"/>
-          <w:szCs w:val="26"/>
-        </w:rPr>
-        <w:t>是出於　神白白的恩典。</w:t>
+        <w:t>坐在美門旁乞討的瘸子，對生命的期待只剩下慷慨的施捨。當彼得和約翰關注他，他的第一個想法自然就是金銀，萬萬沒想到神蹟讓他行走，重拾作人的尊嚴。</w:t>
       </w:r>
       <w:r>
         <w:rPr>
@@ -29012,7 +28806,7 @@
           <w:sz w:val="26"/>
           <w:szCs w:val="26"/>
         </w:rPr>
-        <w:t>基督徒必須自問，跟隨主耶穌進而敬畏那位至高良善的天父，到底是什麼樣一位　神？這位創造生命的　神，也是創造生命意義的　神。祂使不會生育的婦人除去羞恥，祂使受壓迫的百姓得著拯救，祂向那些忠心敬畏祂的人顯現並且指引他們的道路。重點是，這些事的意義，都與生命的未來有關，而　神的奇妙就在於祂預見了未來，且一步一步引導人來成就這個未來。使人從所成就事的意義，就是其中的公義、愛和良善來認識祂。而真正認識　神的人經驗到，　神是藉著引導人的一生，使人來認識祂。所以，這個參孫出生的預言，就是　神對他的人生引導的開始。不是財源廣進，不是消災解厄，也不是位高權重，敬畏這位至高的上主，不是為了滿足人的各種慾望，而是為了找到生命存在的價值，就是要明白祂創造生命的奇妙目的。隨著時間前進，人就一步步地明白。</w:t>
+        <w:t>人生的境遇不盡都公平。有人含金湯匙出生，一生順遂，成功且有自信；有人卻貧困、坎坷，甚至天生殘疾，高不成低不就又自卑。不同的境遇，造成人不同的自我形像與對人生的期待。就像美門前的瘸子，他同樣敬畏　神，但是他對　神祈求可能的是極卑微的，就是每天能獲得足夠的施捨，養活自己。活了四十年，幾乎可以說是認命了，沒想到今天，　神定意要改變他的人生。另一方面，耶穌的門徒，在經歷五旬節聖靈的充滿之後，不再四處躲藏，反而大膽地天天在聖殿宣講耶穌基督的福音。這次，就如同耶穌之前遇見和醫治每一個病人一樣，　神超乎想像的醫治大能一樣顯出　神國的榮耀，只是耶穌呼求的是他的天父之名，而今日他的門徒呼求的乃是已經被高升為終極的基督的名字，耶穌。耶穌成為呼求　神的國此時降臨的神奇口令，門徒用信心呼喊，　神就按著信心來成就。此時，救恩立刻臨到這瘸子的身上，不只他的腳得到醫治，他的人生也因此得到醫治和祝福。</w:t>
       </w:r>
     </w:p>
     <w:p>
@@ -29035,7 +28829,7 @@
           <w:sz w:val="26"/>
           <w:szCs w:val="26"/>
         </w:rPr>
-        <w:t>參孫一出生就要作拿細耳人，不喝葡萄製品，不剪頭髮，守聖潔，一生奉獻給　神。更重要的是　神要用他來拯救以色列人，且從出生就開始預備了他。</w:t>
+        <w:t>瘸子能行走，是生命得解放，又走又跳，進入聖殿讚美　神。也是對因為信在基督裡重生的人的隱喻，生命因為福音真理而得自由，能行各樣的善來榮耀　神。</w:t>
       </w:r>
       <w:r>
         <w:rPr>
@@ -29044,16 +28838,7 @@
           <w:sz w:val="26"/>
           <w:szCs w:val="26"/>
         </w:rPr>
-        <w:t>這個出生的預言，就是　神將祂對參孫一生的計劃先告訴人。也是讓後來的人明白，原來參孫頭髮的秘密和大力無窮的來源，正是基於這個拿細耳人的契約。然而根據民數記的規定，許拿細耳人的願是可以有離俗和還俗的時間，而用一生奉獻給　神則</w:t>
-      </w:r>
-      <w:r>
-        <w:rPr>
-          <w:rFonts w:ascii="Barlow Condensed Medium" w:eastAsia="華康細黑體" w:hAnsi="Barlow Condensed Medium" w:cs="微軟正黑體" w:hint="eastAsia"/>
-          <w:w w:val="72"/>
-          <w:sz w:val="26"/>
-          <w:szCs w:val="26"/>
-        </w:rPr>
-        <w:t>是極大的願。因此我們可以說參孫承擔了以列色整個民族的願，就是要脫離非利士人的壓迫。這一開始不是參孫自己的意願，但是在　神的引導下，　神讓參孫領受他所肩負的責任的重大，到最後自願將自己獻給　神，和所有以色列族人。同樣，我們也要思考我們在教會的事奉，或許像志工是很自由的，但是被迫當選了幹部卻令人矛盾，人在自己的意願和　神的呼召間衝突。這制度不完美，就如同以色列需要拯救。然而　神的呼召卻是奇妙的，祂能改變參孫，也能改變所有回應祂呼召的人。在事奉中更大的禮物就是能認識祂。</w:t>
+        <w:t>也許這瘸子曾聽過耶穌的名字，就像所有聽過耶穌行神蹟的傳聞的人，他們都想來求耶穌的醫治，只是他的腳不方便，也沒有機會遇見耶穌。但是，顯然這位天上的父並沒有輕忽他的禱告，在聖靈開啟新約和初代教會的新時代，或許他成了被耶穌的名醫治的第一人。而基督徒必須清楚明白神蹟醫治的目的，首先當然是見證耶穌基督所帶來　神國降臨的福音是真實，其次這福音帶給人的拯救是一種全人的自由。也就是說，醫治的大能不是使人變會超人，而是使人的一切功能恢復正常和完全，包括身體的正常機能，以及心靈歸向　神，就是造物者的良善歸回。就是起初受造時的美好。也就是說被醫治的人，最後若是為非作歹，就不是真的得救。又若像這個瘸子，一開始完全明白是　神的恩典，又走又跳在聖殿中讚美　神。然後他又能，繼續去認識耶穌這名字所帶來的福音，且用他的下半輩子，見證耶穌且行他的教導來愛　神和愛人，這才是得著真正的自由。因此就配承受永生，就是肉體完全的自由，能夠與　神同行且同住。</w:t>
       </w:r>
     </w:p>
     <w:p>
@@ -29076,43 +28861,7 @@
           <w:sz w:val="26"/>
           <w:szCs w:val="26"/>
         </w:rPr>
-        <w:t>瑪挪亞求問那人的名字，那人卻說他的名字是奇妙的，就是超乎人所能理解的。就如同整個事件超乎人所能理解的一樣，</w:t>
-      </w:r>
-      <w:r>
-        <w:rPr>
-          <w:rFonts w:ascii="Barlow Condensed Medium" w:eastAsia="華康儷中黑" w:hAnsi="Barlow Condensed Medium" w:hint="eastAsia"/>
-          <w:w w:val="72"/>
-          <w:sz w:val="26"/>
-          <w:szCs w:val="26"/>
-        </w:rPr>
-        <w:t xml:space="preserve"> </w:t>
-      </w:r>
-      <w:r>
-        <w:rPr>
-          <w:rFonts w:ascii="Barlow Condensed Medium" w:eastAsia="華康儷中黑" w:hAnsi="Barlow Condensed Medium" w:hint="eastAsia"/>
-          <w:w w:val="72"/>
-          <w:sz w:val="26"/>
-          <w:szCs w:val="26"/>
-        </w:rPr>
-        <w:t>神奇妙的作為</w:t>
-      </w:r>
-      <w:r>
-        <w:rPr>
-          <w:rFonts w:ascii="Barlow Condensed Medium" w:eastAsia="華康儷中黑" w:hAnsi="Barlow Condensed Medium" w:hint="eastAsia"/>
-          <w:w w:val="72"/>
-          <w:sz w:val="26"/>
-          <w:szCs w:val="26"/>
-        </w:rPr>
-        <w:t>必須</w:t>
-      </w:r>
-      <w:r>
-        <w:rPr>
-          <w:rFonts w:ascii="Barlow Condensed Medium" w:eastAsia="華康儷中黑" w:hAnsi="Barlow Condensed Medium" w:hint="eastAsia"/>
-          <w:w w:val="72"/>
-          <w:sz w:val="26"/>
-          <w:szCs w:val="26"/>
-        </w:rPr>
-        <w:t>用信心來接納。</w:t>
+        <w:t>彼得藉此向猶太人見證，這神蹟是出於對耶穌基督的信。直指猶太人謀害了義人，即　神的聖子耶穌，但是　神卻使他復活，且高昇他的名帶有能力和權柄。</w:t>
       </w:r>
       <w:r>
         <w:rPr>
@@ -29121,7 +28870,7 @@
           <w:sz w:val="26"/>
           <w:szCs w:val="26"/>
         </w:rPr>
-        <w:t>瑪挪亞想要確認那人所預言的話，因為只知道有一個兒子要賞賜給他們，卻不知為什麼。後來見到那人，就想知道那人的名字。因為名字是文字的魔法，可以將一個複雜的事物，用一個詞代替，就可以說明完畢。同樣地，當時中東的文化，也認為名字有對人完整的認識功效。沒想到那人的回答竟是，他的名字是奇妙的。「奇妙」一詞源於一個希伯來文字根，意思是「超越」或「不可言喻的」，意思是說他的名字是超乎人的理解的。而這也意謂，　神的存在的複雜程度，包括那預知的能力，都是以人的存在所難以理解的。又直到那人在耶和華的祭壇上隨火焰升到天上，他們才知道遇見　神的使者。而神蹟就是為那些超過人所能理解的事提供信心的證據。然而對於人所能明白的真理，人的信心則是來自智慧在理性中的確認。</w:t>
+        <w:t>彼得清楚地領受了聖靈的引導，除了有信心相信將要成就在這瘸子身上的事，更得到了口才，要在聖殿中見證基督的福音，而聖靈已經為彼得作了一個絕佳的好球，就等他殺球得分。於是他為耶穌無辜被殺的事平反，且要求猶太人要為他們的罪，就是殺害　神的先知的罪悔改，並藉著信心呼求耶穌基督的赦免和救贖。那麼發生在這位瘸子身上的救恩神蹟，就相同地要發生在他們的身上。那天在聖殿，竟然有五千人信了耶穌。這是一個聖靈引導人傳福音的典範。就是聖靈的大能藉各種有形無形的醫治來預備人心，然後賜下話語給門徒，使聽的人因為內心的曉悟而悔改，並激勵出信心，使人願意承認耶穌基督是唯一的救主。這個典範在今日依然適用。</w:t>
       </w:r>
     </w:p>
     <w:p>
@@ -29152,7 +28901,7 @@
           <w:sz w:val="26"/>
           <w:szCs w:val="26"/>
         </w:rPr>
-        <w:t>信心的證據</w:t>
+        <w:t>生命的寶貝</w:t>
       </w:r>
       <w:r>
         <w:rPr>
@@ -29170,34 +28919,7 @@
           <w:sz w:val="26"/>
           <w:szCs w:val="26"/>
         </w:rPr>
-        <w:t>最近有一件天文的大事，就是有一顆星際彗星，編號</w:t>
-      </w:r>
-      <w:r>
-        <w:rPr>
-          <w:rFonts w:ascii="Cambria" w:eastAsia="華康細黑體" w:hAnsi="Cambria" w:cs="Cambria" w:hint="eastAsia"/>
-          <w:w w:val="72"/>
-          <w:sz w:val="26"/>
-          <w:szCs w:val="26"/>
-        </w:rPr>
-        <w:t>3I/A</w:t>
-      </w:r>
-      <w:r>
-        <w:rPr>
-          <w:rFonts w:ascii="Cambria" w:eastAsia="華康細黑體" w:hAnsi="Cambria" w:cs="Cambria"/>
-          <w:w w:val="72"/>
-          <w:sz w:val="26"/>
-          <w:szCs w:val="26"/>
-        </w:rPr>
-        <w:t>TLAS</w:t>
-      </w:r>
-      <w:r>
-        <w:rPr>
-          <w:rFonts w:ascii="Cambria" w:eastAsia="華康細黑體" w:hAnsi="Cambria" w:cs="Cambria" w:hint="eastAsia"/>
-          <w:w w:val="72"/>
-          <w:sz w:val="26"/>
-          <w:szCs w:val="26"/>
-        </w:rPr>
-        <w:t>阿特拉斯，正穿越太陽系。這是第三顆被發現的星際慧星，就是說它只是路過，不是繞著太陽轉的慧星。特別的是它接近太陽時的光譜，顯示它竟不含一般慧星都會有的鐵，反而是有類似鎳合金的航太金屬塗料。更詭異的是，它在靠近太陽時的加速違反了天體物理學的定律，思意是它似乎有自己的加速動力。所以，很多人繼續在尋找它是外星探測飛行物的證據。證據使人產生信心，既使不能完全明白的事物。因為內心渴想外星人，慧星就成為可能的證據，又因為內心渴想財富或各種恐懼，網路的假訊息也變成了證據使人相信。然而關於　神的心意的證據，就會因為人內心的渴望而被混淆，關鍵就在於，是渴望　神的公義和善良成全，或是渴望自己的需要被成全。</w:t>
+        <w:t>我們如何能預知人的一生，或許就是看這人把什麼當作生命的寶貝，那麼他的一生就會為了追尋這的寶貝而展開。最低的層次是人把物質和各種權力的慾望當寶貝，就落入了人為財死，鳥為食亡的網羅。中等的層次就是追求知識和技能作寶貝。這世界有許多獎項來肯定這樣的成就和貢獻，像諾貝爾獎、各種運動競技賽事，還有最近我們的台灣麵包師傅獲得了在義大利舉行的世界烘焙大賽的冠軍。而最高的層次就是耶穌說的，把　神的國看作寶貝。他把　神國比喻成一顆極貴重的珠子，人發現了，就賣了所有的家產來買它。這　神國的寶貝，就是生命對於至高良善的追尋。就是耶穌所說的，你們要純全，像你們的天父純全一樣。而這至高的寶貝，有更大的能力，能使人在所有層次的追尋，都提升到與它相同的層次。</w:t>
       </w:r>
     </w:p>
     <w:p>
@@ -29220,7 +28942,7 @@
           <w:sz w:val="26"/>
           <w:szCs w:val="26"/>
         </w:rPr>
-        <w:t xml:space="preserve">　神的奇妙卻直接感動人，使參孫成為傳奇。一方面以拿細耳人更高的標準來事奉　神且有　大能拯救百姓，另一方面卻在愛人和愛　神中掙扎且悔改。</w:t>
+        <w:t>福音的功效就是藉耶穌基督的名使人的生命得拯救，即是肉體和心靈被解放而得全然自由。這正是彼得和約翰認為他們所有且最寶貴的東西，要給凡信的人。</w:t>
       </w:r>
       <w:r>
         <w:rPr>
@@ -29229,7 +28951,7 @@
           <w:sz w:val="26"/>
           <w:szCs w:val="26"/>
         </w:rPr>
-        <w:t>前者是彌賽亞的神性，後者則是人性。參孫的傳奇將士師的彌賽亞性和人性掙扎帶到了高峰。問題在於，　神為何不用祂超越的力量直接干預人類世界，卻是藉著他的僕人彌賽亞？　神的奇妙在一時可能超過人的理解，卻藉著祂的僕人的一生顯明出來。原來難以理解是　神預留了所有的可能性，藉尋求他的人的努力與掙扎，顯明出來。就如同參孫成了悲劇英雄，但是在最後他回頭，就找到了　神和自己的生命意義。</w:t>
+        <w:t>在聖靈的同工和引導下，耶穌的門徒繼承了他們的師傅最重要的寶貝就是信心。他們宣告耶穌的名，為人和世界帶來醫治和救贖。這世人真正需要的救贖，就是回轉向天上的父，找到創造之初，　神所賜給人的寶貝。就是從　神的形像而來的，信實和良善的靈。這才是救人脫離世界的惡和誘惑最大的力量。而耶穌的名字，就是他已經勝過這世界最有力的宣告。</w:t>
       </w:r>
       <w:r>
         <w:rPr>
@@ -29261,7 +28983,7 @@
 </file>
 
 <file path=word/endnotes.xml><?xml version="1.0" encoding="utf-8"?>
-<w:endnotes xmlns:wpc="http://schemas.microsoft.com/office/word/2010/wordprocessingCanvas" xmlns:cx="http://schemas.microsoft.com/office/drawing/2014/chartex" xmlns:cx1="http://schemas.microsoft.com/office/drawing/2015/9/8/chartex" xmlns:cx2="http://schemas.microsoft.com/office/drawing/2015/10/21/chartex" xmlns:cx3="http://schemas.microsoft.com/office/drawing/2016/5/9/chartex" xmlns:cx4="http://schemas.microsoft.com/office/drawing/2016/5/10/chartex" xmlns:cx5="http://schemas.microsoft.com/office/drawing/2016/5/11/chartex" xmlns:cx6="http://schemas.microsoft.com/office/drawing/2016/5/12/chartex" xmlns:cx7="http://schemas.microsoft.com/office/drawing/2016/5/13/chartex" xmlns:cx8="http://schemas.microsoft.com/office/drawing/2016/5/14/chartex" xmlns:mc="http://schemas.openxmlformats.org/markup-compatibility/2006" xmlns:aink="http://schemas.microsoft.com/office/drawing/2016/ink" xmlns:am3d="http://schemas.microsoft.com/office/drawing/2017/model3d" xmlns:o="urn:schemas-microsoft-com:office:office" xmlns:oel="http://schemas.microsoft.com/office/2019/extlst" xmlns:r="http://schemas.openxmlformats.org/officeDocument/2006/relationships" xmlns:m="http://schemas.openxmlformats.org/officeDocument/2006/math" xmlns:v="urn:schemas-microsoft-com:vml" xmlns:wp14="http://schemas.microsoft.com/office/word/2010/wordprocessingDrawing" xmlns:wp="http://schemas.openxmlformats.org/drawingml/2006/wordprocessingDrawing" xmlns:w10="urn:schemas-microsoft-com:office:word" xmlns:w="http://schemas.openxmlformats.org/wordprocessingml/2006/main" xmlns:w14="http://schemas.microsoft.com/office/word/2010/wordml" xmlns:w15="http://schemas.microsoft.com/office/word/2012/wordml" xmlns:w16cex="http://schemas.microsoft.com/office/word/2018/wordml/cex" xmlns:w16cid="http://schemas.microsoft.com/office/word/2016/wordml/cid" xmlns:w16="http://schemas.microsoft.com/office/word/2018/wordml" xmlns:w16sdtdh="http://schemas.microsoft.com/office/word/2020/wordml/sdtdatahash" xmlns:w16se="http://schemas.microsoft.com/office/word/2015/wordml/symex" xmlns:wpg="http://schemas.microsoft.com/office/word/2010/wordprocessingGroup" xmlns:wpi="http://schemas.microsoft.com/office/word/2010/wordprocessingInk" xmlns:wne="http://schemas.microsoft.com/office/word/2006/wordml" xmlns:wps="http://schemas.microsoft.com/office/word/2010/wordprocessingShape" mc:Ignorable="w14 w15 w16se w16cid w16 w16cex w16sdtdh wp14">
+<w:endnotes xmlns:wpc="http://schemas.microsoft.com/office/word/2010/wordprocessingCanvas" xmlns:mc="http://schemas.openxmlformats.org/markup-compatibility/2006" xmlns:o="urn:schemas-microsoft-com:office:office" xmlns:r="http://schemas.openxmlformats.org/officeDocument/2006/relationships" xmlns:m="http://schemas.openxmlformats.org/officeDocument/2006/math" xmlns:v="urn:schemas-microsoft-com:vml" xmlns:wp14="http://schemas.microsoft.com/office/word/2010/wordprocessingDrawing" xmlns:wp="http://schemas.openxmlformats.org/drawingml/2006/wordprocessingDrawing" xmlns:w10="urn:schemas-microsoft-com:office:word" xmlns:w="http://schemas.openxmlformats.org/wordprocessingml/2006/main" xmlns:w14="http://schemas.microsoft.com/office/word/2010/wordml" xmlns:w15="http://schemas.microsoft.com/office/word/2012/wordml" xmlns:wpg="http://schemas.microsoft.com/office/word/2010/wordprocessingGroup" xmlns:wpi="http://schemas.microsoft.com/office/word/2010/wordprocessingInk" xmlns:wne="http://schemas.microsoft.com/office/word/2006/wordml" xmlns:wps="http://schemas.microsoft.com/office/word/2010/wordprocessingShape" mc:Ignorable="w14 w15 wp14">
   <w:endnote w:type="separator" w:id="-1">
     <w:p>
       <w:r>
@@ -29280,7 +29002,7 @@
 </file>
 
 <file path=word/footnotes.xml><?xml version="1.0" encoding="utf-8"?>
-<w:footnotes xmlns:wpc="http://schemas.microsoft.com/office/word/2010/wordprocessingCanvas" xmlns:cx="http://schemas.microsoft.com/office/drawing/2014/chartex" xmlns:cx1="http://schemas.microsoft.com/office/drawing/2015/9/8/chartex" xmlns:cx2="http://schemas.microsoft.com/office/drawing/2015/10/21/chartex" xmlns:cx3="http://schemas.microsoft.com/office/drawing/2016/5/9/chartex" xmlns:cx4="http://schemas.microsoft.com/office/drawing/2016/5/10/chartex" xmlns:cx5="http://schemas.microsoft.com/office/drawing/2016/5/11/chartex" xmlns:cx6="http://schemas.microsoft.com/office/drawing/2016/5/12/chartex" xmlns:cx7="http://schemas.microsoft.com/office/drawing/2016/5/13/chartex" xmlns:cx8="http://schemas.microsoft.com/office/drawing/2016/5/14/chartex" xmlns:mc="http://schemas.openxmlformats.org/markup-compatibility/2006" xmlns:aink="http://schemas.microsoft.com/office/drawing/2016/ink" xmlns:am3d="http://schemas.microsoft.com/office/drawing/2017/model3d" xmlns:o="urn:schemas-microsoft-com:office:office" xmlns:oel="http://schemas.microsoft.com/office/2019/extlst" xmlns:r="http://schemas.openxmlformats.org/officeDocument/2006/relationships" xmlns:m="http://schemas.openxmlformats.org/officeDocument/2006/math" xmlns:v="urn:schemas-microsoft-com:vml" xmlns:wp14="http://schemas.microsoft.com/office/word/2010/wordprocessingDrawing" xmlns:wp="http://schemas.openxmlformats.org/drawingml/2006/wordprocessingDrawing" xmlns:w10="urn:schemas-microsoft-com:office:word" xmlns:w="http://schemas.openxmlformats.org/wordprocessingml/2006/main" xmlns:w14="http://schemas.microsoft.com/office/word/2010/wordml" xmlns:w15="http://schemas.microsoft.com/office/word/2012/wordml" xmlns:w16cex="http://schemas.microsoft.com/office/word/2018/wordml/cex" xmlns:w16cid="http://schemas.microsoft.com/office/word/2016/wordml/cid" xmlns:w16="http://schemas.microsoft.com/office/word/2018/wordml" xmlns:w16sdtdh="http://schemas.microsoft.com/office/word/2020/wordml/sdtdatahash" xmlns:w16se="http://schemas.microsoft.com/office/word/2015/wordml/symex" xmlns:wpg="http://schemas.microsoft.com/office/word/2010/wordprocessingGroup" xmlns:wpi="http://schemas.microsoft.com/office/word/2010/wordprocessingInk" xmlns:wne="http://schemas.microsoft.com/office/word/2006/wordml" xmlns:wps="http://schemas.microsoft.com/office/word/2010/wordprocessingShape" mc:Ignorable="w14 w15 w16se w16cid w16 w16cex w16sdtdh wp14">
+<w:footnotes xmlns:wpc="http://schemas.microsoft.com/office/word/2010/wordprocessingCanvas" xmlns:mc="http://schemas.openxmlformats.org/markup-compatibility/2006" xmlns:o="urn:schemas-microsoft-com:office:office" xmlns:r="http://schemas.openxmlformats.org/officeDocument/2006/relationships" xmlns:m="http://schemas.openxmlformats.org/officeDocument/2006/math" xmlns:v="urn:schemas-microsoft-com:vml" xmlns:wp14="http://schemas.microsoft.com/office/word/2010/wordprocessingDrawing" xmlns:wp="http://schemas.openxmlformats.org/drawingml/2006/wordprocessingDrawing" xmlns:w10="urn:schemas-microsoft-com:office:word" xmlns:w="http://schemas.openxmlformats.org/wordprocessingml/2006/main" xmlns:w14="http://schemas.microsoft.com/office/word/2010/wordml" xmlns:w15="http://schemas.microsoft.com/office/word/2012/wordml" xmlns:wpg="http://schemas.microsoft.com/office/word/2010/wordprocessingGroup" xmlns:wpi="http://schemas.microsoft.com/office/word/2010/wordprocessingInk" xmlns:wne="http://schemas.microsoft.com/office/word/2006/wordml" xmlns:wps="http://schemas.microsoft.com/office/word/2010/wordprocessingShape" mc:Ignorable="w14 w15 wp14">
   <w:footnote w:type="separator" w:id="-1">
     <w:p>
       <w:r>
@@ -29299,7 +29021,7 @@
 </file>
 
 <file path=word/header1.xml><?xml version="1.0" encoding="utf-8"?>
-<w:hdr xmlns:wpc="http://schemas.microsoft.com/office/word/2010/wordprocessingCanvas" xmlns:cx="http://schemas.microsoft.com/office/drawing/2014/chartex" xmlns:cx1="http://schemas.microsoft.com/office/drawing/2015/9/8/chartex" xmlns:cx2="http://schemas.microsoft.com/office/drawing/2015/10/21/chartex" xmlns:cx3="http://schemas.microsoft.com/office/drawing/2016/5/9/chartex" xmlns:cx4="http://schemas.microsoft.com/office/drawing/2016/5/10/chartex" xmlns:cx5="http://schemas.microsoft.com/office/drawing/2016/5/11/chartex" xmlns:cx6="http://schemas.microsoft.com/office/drawing/2016/5/12/chartex" xmlns:cx7="http://schemas.microsoft.com/office/drawing/2016/5/13/chartex" xmlns:cx8="http://schemas.microsoft.com/office/drawing/2016/5/14/chartex" xmlns:mc="http://schemas.openxmlformats.org/markup-compatibility/2006" xmlns:aink="http://schemas.microsoft.com/office/drawing/2016/ink" xmlns:am3d="http://schemas.microsoft.com/office/drawing/2017/model3d" xmlns:o="urn:schemas-microsoft-com:office:office" xmlns:oel="http://schemas.microsoft.com/office/2019/extlst" xmlns:r="http://schemas.openxmlformats.org/officeDocument/2006/relationships" xmlns:m="http://schemas.openxmlformats.org/officeDocument/2006/math" xmlns:v="urn:schemas-microsoft-com:vml" xmlns:wp14="http://schemas.microsoft.com/office/word/2010/wordprocessingDrawing" xmlns:wp="http://schemas.openxmlformats.org/drawingml/2006/wordprocessingDrawing" xmlns:w10="urn:schemas-microsoft-com:office:word" xmlns:w="http://schemas.openxmlformats.org/wordprocessingml/2006/main" xmlns:w14="http://schemas.microsoft.com/office/word/2010/wordml" xmlns:w15="http://schemas.microsoft.com/office/word/2012/wordml" xmlns:w16cex="http://schemas.microsoft.com/office/word/2018/wordml/cex" xmlns:w16cid="http://schemas.microsoft.com/office/word/2016/wordml/cid" xmlns:w16="http://schemas.microsoft.com/office/word/2018/wordml" xmlns:w16sdtdh="http://schemas.microsoft.com/office/word/2020/wordml/sdtdatahash" xmlns:w16se="http://schemas.microsoft.com/office/word/2015/wordml/symex" xmlns:wpg="http://schemas.microsoft.com/office/word/2010/wordprocessingGroup" xmlns:wpi="http://schemas.microsoft.com/office/word/2010/wordprocessingInk" xmlns:wne="http://schemas.microsoft.com/office/word/2006/wordml" xmlns:wps="http://schemas.microsoft.com/office/word/2010/wordprocessingShape" mc:Ignorable="w14 w15 w16se w16cid w16 w16cex w16sdtdh wp14">
+<w:hdr xmlns:wpc="http://schemas.microsoft.com/office/word/2010/wordprocessingCanvas" xmlns:mc="http://schemas.openxmlformats.org/markup-compatibility/2006" xmlns:o="urn:schemas-microsoft-com:office:office" xmlns:r="http://schemas.openxmlformats.org/officeDocument/2006/relationships" xmlns:m="http://schemas.openxmlformats.org/officeDocument/2006/math" xmlns:v="urn:schemas-microsoft-com:vml" xmlns:wp14="http://schemas.microsoft.com/office/word/2010/wordprocessingDrawing" xmlns:wp="http://schemas.openxmlformats.org/drawingml/2006/wordprocessingDrawing" xmlns:w10="urn:schemas-microsoft-com:office:word" xmlns:w="http://schemas.openxmlformats.org/wordprocessingml/2006/main" xmlns:w14="http://schemas.microsoft.com/office/word/2010/wordml" xmlns:w15="http://schemas.microsoft.com/office/word/2012/wordml" xmlns:wpg="http://schemas.microsoft.com/office/word/2010/wordprocessingGroup" xmlns:wpi="http://schemas.microsoft.com/office/word/2010/wordprocessingInk" xmlns:wne="http://schemas.microsoft.com/office/word/2006/wordml" xmlns:wps="http://schemas.microsoft.com/office/word/2010/wordprocessingShape" mc:Ignorable="w14 w15 wp14">
   <w:p>
     <w:pPr>
       <w:pStyle w:val="a4"/>
@@ -29757,7 +29479,7 @@
 </file>
 
 <file path=word/header2.xml><?xml version="1.0" encoding="utf-8"?>
-<w:hdr xmlns:wpc="http://schemas.microsoft.com/office/word/2010/wordprocessingCanvas" xmlns:cx="http://schemas.microsoft.com/office/drawing/2014/chartex" xmlns:cx1="http://schemas.microsoft.com/office/drawing/2015/9/8/chartex" xmlns:cx2="http://schemas.microsoft.com/office/drawing/2015/10/21/chartex" xmlns:cx3="http://schemas.microsoft.com/office/drawing/2016/5/9/chartex" xmlns:cx4="http://schemas.microsoft.com/office/drawing/2016/5/10/chartex" xmlns:cx5="http://schemas.microsoft.com/office/drawing/2016/5/11/chartex" xmlns:cx6="http://schemas.microsoft.com/office/drawing/2016/5/12/chartex" xmlns:cx7="http://schemas.microsoft.com/office/drawing/2016/5/13/chartex" xmlns:cx8="http://schemas.microsoft.com/office/drawing/2016/5/14/chartex" xmlns:mc="http://schemas.openxmlformats.org/markup-compatibility/2006" xmlns:aink="http://schemas.microsoft.com/office/drawing/2016/ink" xmlns:am3d="http://schemas.microsoft.com/office/drawing/2017/model3d" xmlns:o="urn:schemas-microsoft-com:office:office" xmlns:oel="http://schemas.microsoft.com/office/2019/extlst" xmlns:r="http://schemas.openxmlformats.org/officeDocument/2006/relationships" xmlns:m="http://schemas.openxmlformats.org/officeDocument/2006/math" xmlns:v="urn:schemas-microsoft-com:vml" xmlns:wp14="http://schemas.microsoft.com/office/word/2010/wordprocessingDrawing" xmlns:wp="http://schemas.openxmlformats.org/drawingml/2006/wordprocessingDrawing" xmlns:w10="urn:schemas-microsoft-com:office:word" xmlns:w="http://schemas.openxmlformats.org/wordprocessingml/2006/main" xmlns:w14="http://schemas.microsoft.com/office/word/2010/wordml" xmlns:w15="http://schemas.microsoft.com/office/word/2012/wordml" xmlns:w16cex="http://schemas.microsoft.com/office/word/2018/wordml/cex" xmlns:w16cid="http://schemas.microsoft.com/office/word/2016/wordml/cid" xmlns:w16="http://schemas.microsoft.com/office/word/2018/wordml" xmlns:w16sdtdh="http://schemas.microsoft.com/office/word/2020/wordml/sdtdatahash" xmlns:w16se="http://schemas.microsoft.com/office/word/2015/wordml/symex" xmlns:wpg="http://schemas.microsoft.com/office/word/2010/wordprocessingGroup" xmlns:wpi="http://schemas.microsoft.com/office/word/2010/wordprocessingInk" xmlns:wne="http://schemas.microsoft.com/office/word/2006/wordml" xmlns:wps="http://schemas.microsoft.com/office/word/2010/wordprocessingShape" mc:Ignorable="w14 w15 w16se w16cid w16 w16cex w16sdtdh wp14">
+<w:hdr xmlns:wpc="http://schemas.microsoft.com/office/word/2010/wordprocessingCanvas" xmlns:mc="http://schemas.openxmlformats.org/markup-compatibility/2006" xmlns:o="urn:schemas-microsoft-com:office:office" xmlns:r="http://schemas.openxmlformats.org/officeDocument/2006/relationships" xmlns:m="http://schemas.openxmlformats.org/officeDocument/2006/math" xmlns:v="urn:schemas-microsoft-com:vml" xmlns:wp14="http://schemas.microsoft.com/office/word/2010/wordprocessingDrawing" xmlns:wp="http://schemas.openxmlformats.org/drawingml/2006/wordprocessingDrawing" xmlns:w10="urn:schemas-microsoft-com:office:word" xmlns:w="http://schemas.openxmlformats.org/wordprocessingml/2006/main" xmlns:w14="http://schemas.microsoft.com/office/word/2010/wordml" xmlns:w15="http://schemas.microsoft.com/office/word/2012/wordml" xmlns:wpg="http://schemas.microsoft.com/office/word/2010/wordprocessingGroup" xmlns:wpi="http://schemas.microsoft.com/office/word/2010/wordprocessingInk" xmlns:wne="http://schemas.microsoft.com/office/word/2006/wordml" xmlns:wps="http://schemas.microsoft.com/office/word/2010/wordprocessingShape" mc:Ignorable="w14 w15 wp14">
   <w:p>
     <w:pPr>
       <w:pStyle w:val="a4"/>
@@ -30215,7 +29937,7 @@
 </file>
 
 <file path=word/header3.xml><?xml version="1.0" encoding="utf-8"?>
-<w:hdr xmlns:wpc="http://schemas.microsoft.com/office/word/2010/wordprocessingCanvas" xmlns:cx="http://schemas.microsoft.com/office/drawing/2014/chartex" xmlns:cx1="http://schemas.microsoft.com/office/drawing/2015/9/8/chartex" xmlns:cx2="http://schemas.microsoft.com/office/drawing/2015/10/21/chartex" xmlns:cx3="http://schemas.microsoft.com/office/drawing/2016/5/9/chartex" xmlns:cx4="http://schemas.microsoft.com/office/drawing/2016/5/10/chartex" xmlns:cx5="http://schemas.microsoft.com/office/drawing/2016/5/11/chartex" xmlns:cx6="http://schemas.microsoft.com/office/drawing/2016/5/12/chartex" xmlns:cx7="http://schemas.microsoft.com/office/drawing/2016/5/13/chartex" xmlns:cx8="http://schemas.microsoft.com/office/drawing/2016/5/14/chartex" xmlns:mc="http://schemas.openxmlformats.org/markup-compatibility/2006" xmlns:aink="http://schemas.microsoft.com/office/drawing/2016/ink" xmlns:am3d="http://schemas.microsoft.com/office/drawing/2017/model3d" xmlns:o="urn:schemas-microsoft-com:office:office" xmlns:oel="http://schemas.microsoft.com/office/2019/extlst" xmlns:r="http://schemas.openxmlformats.org/officeDocument/2006/relationships" xmlns:m="http://schemas.openxmlformats.org/officeDocument/2006/math" xmlns:v="urn:schemas-microsoft-com:vml" xmlns:wp14="http://schemas.microsoft.com/office/word/2010/wordprocessingDrawing" xmlns:wp="http://schemas.openxmlformats.org/drawingml/2006/wordprocessingDrawing" xmlns:w10="urn:schemas-microsoft-com:office:word" xmlns:w="http://schemas.openxmlformats.org/wordprocessingml/2006/main" xmlns:w14="http://schemas.microsoft.com/office/word/2010/wordml" xmlns:w15="http://schemas.microsoft.com/office/word/2012/wordml" xmlns:w16cex="http://schemas.microsoft.com/office/word/2018/wordml/cex" xmlns:w16cid="http://schemas.microsoft.com/office/word/2016/wordml/cid" xmlns:w16="http://schemas.microsoft.com/office/word/2018/wordml" xmlns:w16sdtdh="http://schemas.microsoft.com/office/word/2020/wordml/sdtdatahash" xmlns:w16se="http://schemas.microsoft.com/office/word/2015/wordml/symex" xmlns:wpg="http://schemas.microsoft.com/office/word/2010/wordprocessingGroup" xmlns:wpi="http://schemas.microsoft.com/office/word/2010/wordprocessingInk" xmlns:wne="http://schemas.microsoft.com/office/word/2006/wordml" xmlns:wps="http://schemas.microsoft.com/office/word/2010/wordprocessingShape" mc:Ignorable="w14 w15 w16se w16cid w16 w16cex w16sdtdh wp14">
+<w:hdr xmlns:wpc="http://schemas.microsoft.com/office/word/2010/wordprocessingCanvas" xmlns:mc="http://schemas.openxmlformats.org/markup-compatibility/2006" xmlns:o="urn:schemas-microsoft-com:office:office" xmlns:r="http://schemas.openxmlformats.org/officeDocument/2006/relationships" xmlns:m="http://schemas.openxmlformats.org/officeDocument/2006/math" xmlns:v="urn:schemas-microsoft-com:vml" xmlns:wp14="http://schemas.microsoft.com/office/word/2010/wordprocessingDrawing" xmlns:wp="http://schemas.openxmlformats.org/drawingml/2006/wordprocessingDrawing" xmlns:w10="urn:schemas-microsoft-com:office:word" xmlns:w="http://schemas.openxmlformats.org/wordprocessingml/2006/main" xmlns:w14="http://schemas.microsoft.com/office/word/2010/wordml" xmlns:w15="http://schemas.microsoft.com/office/word/2012/wordml" xmlns:wpg="http://schemas.microsoft.com/office/word/2010/wordprocessingGroup" xmlns:wpi="http://schemas.microsoft.com/office/word/2010/wordprocessingInk" xmlns:wne="http://schemas.microsoft.com/office/word/2006/wordml" xmlns:wps="http://schemas.microsoft.com/office/word/2010/wordprocessingShape" mc:Ignorable="w14 w15 wp14">
   <w:p>
     <w:pPr>
       <w:pStyle w:val="a4"/>
@@ -30673,7 +30395,7 @@
 </file>
 
 <file path=word/header4.xml><?xml version="1.0" encoding="utf-8"?>
-<w:hdr xmlns:wpc="http://schemas.microsoft.com/office/word/2010/wordprocessingCanvas" xmlns:cx="http://schemas.microsoft.com/office/drawing/2014/chartex" xmlns:cx1="http://schemas.microsoft.com/office/drawing/2015/9/8/chartex" xmlns:cx2="http://schemas.microsoft.com/office/drawing/2015/10/21/chartex" xmlns:cx3="http://schemas.microsoft.com/office/drawing/2016/5/9/chartex" xmlns:cx4="http://schemas.microsoft.com/office/drawing/2016/5/10/chartex" xmlns:cx5="http://schemas.microsoft.com/office/drawing/2016/5/11/chartex" xmlns:cx6="http://schemas.microsoft.com/office/drawing/2016/5/12/chartex" xmlns:cx7="http://schemas.microsoft.com/office/drawing/2016/5/13/chartex" xmlns:cx8="http://schemas.microsoft.com/office/drawing/2016/5/14/chartex" xmlns:mc="http://schemas.openxmlformats.org/markup-compatibility/2006" xmlns:aink="http://schemas.microsoft.com/office/drawing/2016/ink" xmlns:am3d="http://schemas.microsoft.com/office/drawing/2017/model3d" xmlns:o="urn:schemas-microsoft-com:office:office" xmlns:oel="http://schemas.microsoft.com/office/2019/extlst" xmlns:r="http://schemas.openxmlformats.org/officeDocument/2006/relationships" xmlns:m="http://schemas.openxmlformats.org/officeDocument/2006/math" xmlns:v="urn:schemas-microsoft-com:vml" xmlns:wp14="http://schemas.microsoft.com/office/word/2010/wordprocessingDrawing" xmlns:wp="http://schemas.openxmlformats.org/drawingml/2006/wordprocessingDrawing" xmlns:w10="urn:schemas-microsoft-com:office:word" xmlns:w="http://schemas.openxmlformats.org/wordprocessingml/2006/main" xmlns:w14="http://schemas.microsoft.com/office/word/2010/wordml" xmlns:w15="http://schemas.microsoft.com/office/word/2012/wordml" xmlns:w16cex="http://schemas.microsoft.com/office/word/2018/wordml/cex" xmlns:w16cid="http://schemas.microsoft.com/office/word/2016/wordml/cid" xmlns:w16="http://schemas.microsoft.com/office/word/2018/wordml" xmlns:w16sdtdh="http://schemas.microsoft.com/office/word/2020/wordml/sdtdatahash" xmlns:w16se="http://schemas.microsoft.com/office/word/2015/wordml/symex" xmlns:wpg="http://schemas.microsoft.com/office/word/2010/wordprocessingGroup" xmlns:wpi="http://schemas.microsoft.com/office/word/2010/wordprocessingInk" xmlns:wne="http://schemas.microsoft.com/office/word/2006/wordml" xmlns:wps="http://schemas.microsoft.com/office/word/2010/wordprocessingShape" mc:Ignorable="w14 w15 w16se w16cid w16 w16cex w16sdtdh wp14">
+<w:hdr xmlns:wpc="http://schemas.microsoft.com/office/word/2010/wordprocessingCanvas" xmlns:mc="http://schemas.openxmlformats.org/markup-compatibility/2006" xmlns:o="urn:schemas-microsoft-com:office:office" xmlns:r="http://schemas.openxmlformats.org/officeDocument/2006/relationships" xmlns:m="http://schemas.openxmlformats.org/officeDocument/2006/math" xmlns:v="urn:schemas-microsoft-com:vml" xmlns:wp14="http://schemas.microsoft.com/office/word/2010/wordprocessingDrawing" xmlns:wp="http://schemas.openxmlformats.org/drawingml/2006/wordprocessingDrawing" xmlns:w10="urn:schemas-microsoft-com:office:word" xmlns:w="http://schemas.openxmlformats.org/wordprocessingml/2006/main" xmlns:w14="http://schemas.microsoft.com/office/word/2010/wordml" xmlns:w15="http://schemas.microsoft.com/office/word/2012/wordml" xmlns:wpg="http://schemas.microsoft.com/office/word/2010/wordprocessingGroup" xmlns:wpi="http://schemas.microsoft.com/office/word/2010/wordprocessingInk" xmlns:wne="http://schemas.microsoft.com/office/word/2006/wordml" xmlns:wps="http://schemas.microsoft.com/office/word/2010/wordprocessingShape" mc:Ignorable="w14 w15 wp14">
   <w:p>
     <w:pPr>
       <w:pStyle w:val="a4"/>
@@ -30745,7 +30467,7 @@
         <w:b/>
         <w:noProof/>
       </w:rPr>
-      <w:t>2545</w:t>
+      <w:t>2546</w:t>
     </w:r>
     <w:r>
       <w:rPr>
@@ -30882,7 +30604,7 @@
         <w:b/>
         <w:noProof/>
       </w:rPr>
-      <w:t>09</w:t>
+      <w:t>16</w:t>
     </w:r>
     <w:r>
       <w:rPr>
@@ -30954,7 +30676,7 @@
         <w:b/>
         <w:noProof/>
       </w:rPr>
-      <w:t>2545</w:t>
+      <w:t>2546</w:t>
     </w:r>
     <w:r>
       <w:rPr>
@@ -31091,7 +30813,7 @@
         <w:b/>
         <w:noProof/>
       </w:rPr>
-      <w:t>09</w:t>
+      <w:t>16</w:t>
     </w:r>
     <w:r>
       <w:rPr>
@@ -31131,7 +30853,7 @@
 </file>
 
 <file path=word/numbering.xml><?xml version="1.0" encoding="utf-8"?>
-<w:numbering xmlns:wpc="http://schemas.microsoft.com/office/word/2010/wordprocessingCanvas" xmlns:cx="http://schemas.microsoft.com/office/drawing/2014/chartex" xmlns:cx1="http://schemas.microsoft.com/office/drawing/2015/9/8/chartex" xmlns:cx2="http://schemas.microsoft.com/office/drawing/2015/10/21/chartex" xmlns:cx3="http://schemas.microsoft.com/office/drawing/2016/5/9/chartex" xmlns:cx4="http://schemas.microsoft.com/office/drawing/2016/5/10/chartex" xmlns:cx5="http://schemas.microsoft.com/office/drawing/2016/5/11/chartex" xmlns:cx6="http://schemas.microsoft.com/office/drawing/2016/5/12/chartex" xmlns:cx7="http://schemas.microsoft.com/office/drawing/2016/5/13/chartex" xmlns:cx8="http://schemas.microsoft.com/office/drawing/2016/5/14/chartex" xmlns:mc="http://schemas.openxmlformats.org/markup-compatibility/2006" xmlns:aink="http://schemas.microsoft.com/office/drawing/2016/ink" xmlns:am3d="http://schemas.microsoft.com/office/drawing/2017/model3d" xmlns:o="urn:schemas-microsoft-com:office:office" xmlns:oel="http://schemas.microsoft.com/office/2019/extlst" xmlns:r="http://schemas.openxmlformats.org/officeDocument/2006/relationships" xmlns:m="http://schemas.openxmlformats.org/officeDocument/2006/math" xmlns:v="urn:schemas-microsoft-com:vml" xmlns:wp14="http://schemas.microsoft.com/office/word/2010/wordprocessingDrawing" xmlns:wp="http://schemas.openxmlformats.org/drawingml/2006/wordprocessingDrawing" xmlns:w10="urn:schemas-microsoft-com:office:word" xmlns:w="http://schemas.openxmlformats.org/wordprocessingml/2006/main" xmlns:w14="http://schemas.microsoft.com/office/word/2010/wordml" xmlns:w15="http://schemas.microsoft.com/office/word/2012/wordml" xmlns:w16cex="http://schemas.microsoft.com/office/word/2018/wordml/cex" xmlns:w16cid="http://schemas.microsoft.com/office/word/2016/wordml/cid" xmlns:w16="http://schemas.microsoft.com/office/word/2018/wordml" xmlns:w16sdtdh="http://schemas.microsoft.com/office/word/2020/wordml/sdtdatahash" xmlns:w16se="http://schemas.microsoft.com/office/word/2015/wordml/symex" xmlns:wpg="http://schemas.microsoft.com/office/word/2010/wordprocessingGroup" xmlns:wpi="http://schemas.microsoft.com/office/word/2010/wordprocessingInk" xmlns:wne="http://schemas.microsoft.com/office/word/2006/wordml" xmlns:wps="http://schemas.microsoft.com/office/word/2010/wordprocessingShape" mc:Ignorable="w14 w15 w16se w16cid w16 w16cex w16sdtdh wp14">
+<w:numbering xmlns:wpc="http://schemas.microsoft.com/office/word/2010/wordprocessingCanvas" xmlns:mc="http://schemas.openxmlformats.org/markup-compatibility/2006" xmlns:o="urn:schemas-microsoft-com:office:office" xmlns:r="http://schemas.openxmlformats.org/officeDocument/2006/relationships" xmlns:m="http://schemas.openxmlformats.org/officeDocument/2006/math" xmlns:v="urn:schemas-microsoft-com:vml" xmlns:wp14="http://schemas.microsoft.com/office/word/2010/wordprocessingDrawing" xmlns:wp="http://schemas.openxmlformats.org/drawingml/2006/wordprocessingDrawing" xmlns:w10="urn:schemas-microsoft-com:office:word" xmlns:w="http://schemas.openxmlformats.org/wordprocessingml/2006/main" xmlns:w14="http://schemas.microsoft.com/office/word/2010/wordml" xmlns:w15="http://schemas.microsoft.com/office/word/2012/wordml" xmlns:wpg="http://schemas.microsoft.com/office/word/2010/wordprocessingGroup" xmlns:wpi="http://schemas.microsoft.com/office/word/2010/wordprocessingInk" xmlns:wne="http://schemas.microsoft.com/office/word/2006/wordml" xmlns:wps="http://schemas.microsoft.com/office/word/2010/wordprocessingShape" mc:Ignorable="w14 w15 wp14">
   <w:abstractNum w:abstractNumId="0" w15:restartNumberingAfterBreak="0">
     <w:nsid w:val="08892758"/>
     <w:multiLevelType w:val="hybridMultilevel"/>
@@ -32467,56 +32189,56 @@
       </w:pPr>
     </w:lvl>
   </w:abstractNum>
-  <w:num w:numId="1" w16cid:durableId="1239679368">
+  <w:num w:numId="1">
     <w:abstractNumId w:val="14"/>
   </w:num>
-  <w:num w:numId="2" w16cid:durableId="151146504">
+  <w:num w:numId="2">
     <w:abstractNumId w:val="4"/>
   </w:num>
-  <w:num w:numId="3" w16cid:durableId="2062513433">
+  <w:num w:numId="3">
     <w:abstractNumId w:val="6"/>
   </w:num>
-  <w:num w:numId="4" w16cid:durableId="1429038560">
+  <w:num w:numId="4">
     <w:abstractNumId w:val="2"/>
   </w:num>
-  <w:num w:numId="5" w16cid:durableId="279184366">
+  <w:num w:numId="5">
     <w:abstractNumId w:val="7"/>
   </w:num>
-  <w:num w:numId="6" w16cid:durableId="2110614893">
+  <w:num w:numId="6">
     <w:abstractNumId w:val="13"/>
   </w:num>
-  <w:num w:numId="7" w16cid:durableId="502547562">
+  <w:num w:numId="7">
     <w:abstractNumId w:val="12"/>
   </w:num>
-  <w:num w:numId="8" w16cid:durableId="426511416">
+  <w:num w:numId="8">
     <w:abstractNumId w:val="5"/>
   </w:num>
-  <w:num w:numId="9" w16cid:durableId="1961765358">
+  <w:num w:numId="9">
     <w:abstractNumId w:val="11"/>
   </w:num>
-  <w:num w:numId="10" w16cid:durableId="2076246191">
+  <w:num w:numId="10">
     <w:abstractNumId w:val="3"/>
   </w:num>
-  <w:num w:numId="11" w16cid:durableId="1050958513">
+  <w:num w:numId="11">
     <w:abstractNumId w:val="8"/>
   </w:num>
-  <w:num w:numId="12" w16cid:durableId="828137545">
+  <w:num w:numId="12">
     <w:abstractNumId w:val="1"/>
   </w:num>
-  <w:num w:numId="13" w16cid:durableId="1661812332">
+  <w:num w:numId="13">
     <w:abstractNumId w:val="9"/>
   </w:num>
-  <w:num w:numId="14" w16cid:durableId="1043479677">
+  <w:num w:numId="14">
     <w:abstractNumId w:val="10"/>
   </w:num>
-  <w:num w:numId="15" w16cid:durableId="901062270">
+  <w:num w:numId="15">
     <w:abstractNumId w:val="0"/>
   </w:num>
 </w:numbering>
 </file>
 
 <file path=word/styles.xml><?xml version="1.0" encoding="utf-8"?>
-<w:styles xmlns:mc="http://schemas.openxmlformats.org/markup-compatibility/2006" xmlns:r="http://schemas.openxmlformats.org/officeDocument/2006/relationships" xmlns:w="http://schemas.openxmlformats.org/wordprocessingml/2006/main" xmlns:w14="http://schemas.microsoft.com/office/word/2010/wordml" xmlns:w15="http://schemas.microsoft.com/office/word/2012/wordml" xmlns:w16cex="http://schemas.microsoft.com/office/word/2018/wordml/cex" xmlns:w16cid="http://schemas.microsoft.com/office/word/2016/wordml/cid" xmlns:w16="http://schemas.microsoft.com/office/word/2018/wordml" xmlns:w16sdtdh="http://schemas.microsoft.com/office/word/2020/wordml/sdtdatahash" xmlns:w16se="http://schemas.microsoft.com/office/word/2015/wordml/symex" mc:Ignorable="w14 w15 w16se w16cid w16 w16cex w16sdtdh">
+<w:styles xmlns:mc="http://schemas.openxmlformats.org/markup-compatibility/2006" xmlns:r="http://schemas.openxmlformats.org/officeDocument/2006/relationships" xmlns:w="http://schemas.openxmlformats.org/wordprocessingml/2006/main" xmlns:w14="http://schemas.microsoft.com/office/word/2010/wordml" xmlns:w15="http://schemas.microsoft.com/office/word/2012/wordml" mc:Ignorable="w14 w15">
   <w:docDefaults>
     <w:rPrDefault>
       <w:rPr>
@@ -32529,7 +32251,7 @@
     </w:rPrDefault>
     <w:pPrDefault/>
   </w:docDefaults>
-  <w:latentStyles w:defLockedState="0" w:defUIPriority="99" w:defSemiHidden="0" w:defUnhideWhenUsed="0" w:defQFormat="0" w:count="376">
+  <w:latentStyles w:defLockedState="0" w:defUIPriority="99" w:defSemiHidden="0" w:defUnhideWhenUsed="0" w:defQFormat="0" w:count="371">
     <w:lsdException w:name="Normal" w:uiPriority="0" w:qFormat="1"/>
     <w:lsdException w:name="heading 1" w:uiPriority="9" w:qFormat="1"/>
     <w:lsdException w:name="heading 2" w:semiHidden="1" w:uiPriority="9" w:unhideWhenUsed="1" w:qFormat="1"/>
@@ -32901,11 +32623,6 @@
     <w:lsdException w:name="List Table 5 Dark Accent 6" w:uiPriority="50"/>
     <w:lsdException w:name="List Table 6 Colorful Accent 6" w:uiPriority="51"/>
     <w:lsdException w:name="List Table 7 Colorful Accent 6" w:uiPriority="52"/>
-    <w:lsdException w:name="Mention" w:semiHidden="1" w:unhideWhenUsed="1"/>
-    <w:lsdException w:name="Smart Hyperlink" w:semiHidden="1" w:unhideWhenUsed="1"/>
-    <w:lsdException w:name="Hashtag" w:semiHidden="1" w:unhideWhenUsed="1"/>
-    <w:lsdException w:name="Unresolved Mention" w:semiHidden="1" w:unhideWhenUsed="1"/>
-    <w:lsdException w:name="Smart Link" w:semiHidden="1" w:unhideWhenUsed="1"/>
   </w:latentStyles>
   <w:style w:type="paragraph" w:default="1" w:styleId="a">
     <w:name w:val="Normal"/>
@@ -33544,7 +33261,7 @@
 </file>
 
 <file path=customXml/itemProps1.xml><?xml version="1.0" encoding="utf-8"?>
-<ds:datastoreItem xmlns:ds="http://schemas.openxmlformats.org/officeDocument/2006/customXml" ds:itemID="{04A36C06-2D2F-4DC1-9836-CFB57F5FD587}">
+<ds:datastoreItem xmlns:ds="http://schemas.openxmlformats.org/officeDocument/2006/customXml" ds:itemID="{91AD0F51-CE9D-4A6C-892D-86564416965E}">
   <ds:schemaRefs>
     <ds:schemaRef ds:uri="http://schemas.openxmlformats.org/officeDocument/2006/bibliography"/>
   </ds:schemaRefs>

--- a/新泰週報20251116[2546]B4F.docx
+++ b/新泰週報20251116[2546]B4F.docx
@@ -1498,7 +1498,7 @@
                 <w:sz w:val="26"/>
                 <w:szCs w:val="26"/>
               </w:rPr>
-              <w:t>週</w:t>
+              <w:t>主日</w:t>
             </w:r>
             <w:r>
               <w:rPr>
@@ -1507,7 +1507,7 @@
                 <w:sz w:val="26"/>
                 <w:szCs w:val="26"/>
               </w:rPr>
-              <w:t>六</w:t>
+              <w:t>(11/16</w:t>
             </w:r>
             <w:r>
               <w:rPr>
@@ -1516,7 +1516,7 @@
                 <w:sz w:val="26"/>
                 <w:szCs w:val="26"/>
               </w:rPr>
-              <w:t>(11/22</w:t>
+              <w:t>)</w:t>
             </w:r>
             <w:r>
               <w:rPr>
@@ -1525,8 +1525,10 @@
                 <w:sz w:val="26"/>
                 <w:szCs w:val="26"/>
               </w:rPr>
-              <w:t>)</w:t>
-            </w:r>
+              <w:t>基甸會特派三光教會葉仁義長老前來本會請安和報告，請會眾關心基甸會事工，代禱和奉獻</w:t>
+            </w:r>
+            <w:bookmarkStart w:id="6" w:name="_GoBack"/>
+            <w:bookmarkEnd w:id="6"/>
             <w:r>
               <w:rPr>
                 <w:rFonts w:ascii="Barlow Condensed Medium" w:eastAsia="標楷體" w:hAnsi="Barlow Condensed Medium" w:cs="Segoe UI Symbol" w:hint="eastAsia"/>
@@ -1534,7 +1536,74 @@
                 <w:sz w:val="26"/>
                 <w:szCs w:val="26"/>
               </w:rPr>
-              <w:t>為本會下半年的大掃除日，下午</w:t>
+              <w:t>。</w:t>
+            </w:r>
+          </w:p>
+        </w:tc>
+      </w:tr>
+      <w:tr>
+        <w:tc>
+          <w:tcPr>
+            <w:tcW w:w="280" w:type="dxa"/>
+          </w:tcPr>
+          <w:p>
+            <w:pPr>
+              <w:snapToGrid w:val="0"/>
+              <w:spacing w:line="300" w:lineRule="exact"/>
+              <w:ind w:rightChars="11" w:right="26"/>
+              <w:jc w:val="right"/>
+              <w:rPr>
+                <w:rFonts w:ascii="Barlow Condensed Medium" w:eastAsia="華康細黑體" w:hAnsi="Barlow Condensed Medium"/>
+                <w:w w:val="90"/>
+                <w:sz w:val="26"/>
+                <w:szCs w:val="26"/>
+              </w:rPr>
+            </w:pPr>
+            <w:r>
+              <w:rPr>
+                <w:rFonts w:ascii="Barlow Condensed Medium" w:eastAsia="華康細黑體" w:hAnsi="Barlow Condensed Medium" w:hint="eastAsia"/>
+                <w:w w:val="90"/>
+                <w:sz w:val="26"/>
+                <w:szCs w:val="26"/>
+              </w:rPr>
+              <w:t>2</w:t>
+            </w:r>
+            <w:r>
+              <w:rPr>
+                <w:rFonts w:ascii="Barlow Condensed Medium" w:eastAsia="華康細黑體" w:hAnsi="Barlow Condensed Medium"/>
+                <w:w w:val="90"/>
+                <w:sz w:val="26"/>
+                <w:szCs w:val="26"/>
+              </w:rPr>
+              <w:t>.</w:t>
+            </w:r>
+          </w:p>
+        </w:tc>
+        <w:tc>
+          <w:tcPr>
+            <w:tcW w:w="5641" w:type="dxa"/>
+          </w:tcPr>
+          <w:p>
+            <w:pPr>
+              <w:kinsoku w:val="0"/>
+              <w:snapToGrid w:val="0"/>
+              <w:spacing w:line="300" w:lineRule="exact"/>
+              <w:jc w:val="both"/>
+              <w:rPr>
+                <w:rFonts w:ascii="Barlow Condensed Medium" w:eastAsia="標楷體" w:hAnsi="Barlow Condensed Medium" w:cs="Segoe UI Symbol"/>
+                <w:w w:val="90"/>
+                <w:sz w:val="26"/>
+                <w:szCs w:val="26"/>
+              </w:rPr>
+            </w:pPr>
+            <w:r>
+              <w:rPr>
+                <w:rFonts w:ascii="Segoe UI Symbol" w:eastAsia="標楷體" w:hAnsi="Segoe UI Symbol" w:cs="Segoe UI Symbol"/>
+                <w:w w:val="90"/>
+                <w:sz w:val="26"/>
+                <w:szCs w:val="26"/>
+              </w:rPr>
+              <w:t>★</w:t>
             </w:r>
             <w:r>
               <w:rPr>
@@ -1543,7 +1612,7 @@
                 <w:sz w:val="26"/>
                 <w:szCs w:val="26"/>
               </w:rPr>
-              <w:t>1:30~3:30</w:t>
+              <w:t>本</w:t>
             </w:r>
             <w:r>
               <w:rPr>
@@ -1552,7 +1621,7 @@
                 <w:sz w:val="26"/>
                 <w:szCs w:val="26"/>
               </w:rPr>
-              <w:t>，歡迎兄姊一同在幫忙清掃</w:t>
+              <w:t>週</w:t>
             </w:r>
             <w:r>
               <w:rPr>
@@ -1561,6 +1630,60 @@
                 <w:sz w:val="26"/>
                 <w:szCs w:val="26"/>
               </w:rPr>
+              <w:t>六</w:t>
+            </w:r>
+            <w:r>
+              <w:rPr>
+                <w:rFonts w:ascii="Barlow Condensed Medium" w:eastAsia="標楷體" w:hAnsi="Barlow Condensed Medium" w:cs="Segoe UI Symbol" w:hint="eastAsia"/>
+                <w:w w:val="90"/>
+                <w:sz w:val="26"/>
+                <w:szCs w:val="26"/>
+              </w:rPr>
+              <w:t>(11/22</w:t>
+            </w:r>
+            <w:r>
+              <w:rPr>
+                <w:rFonts w:ascii="Barlow Condensed Medium" w:eastAsia="標楷體" w:hAnsi="Barlow Condensed Medium" w:cs="Segoe UI Symbol" w:hint="eastAsia"/>
+                <w:w w:val="90"/>
+                <w:sz w:val="26"/>
+                <w:szCs w:val="26"/>
+              </w:rPr>
+              <w:t>)</w:t>
+            </w:r>
+            <w:r>
+              <w:rPr>
+                <w:rFonts w:ascii="Barlow Condensed Medium" w:eastAsia="標楷體" w:hAnsi="Barlow Condensed Medium" w:cs="Segoe UI Symbol" w:hint="eastAsia"/>
+                <w:w w:val="90"/>
+                <w:sz w:val="26"/>
+                <w:szCs w:val="26"/>
+              </w:rPr>
+              <w:t>為本會下半年的大掃除日，下午</w:t>
+            </w:r>
+            <w:r>
+              <w:rPr>
+                <w:rFonts w:ascii="Barlow Condensed Medium" w:eastAsia="標楷體" w:hAnsi="Barlow Condensed Medium" w:cs="Segoe UI Symbol" w:hint="eastAsia"/>
+                <w:w w:val="90"/>
+                <w:sz w:val="26"/>
+                <w:szCs w:val="26"/>
+              </w:rPr>
+              <w:t>1:30~3:30</w:t>
+            </w:r>
+            <w:r>
+              <w:rPr>
+                <w:rFonts w:ascii="Barlow Condensed Medium" w:eastAsia="標楷體" w:hAnsi="Barlow Condensed Medium" w:cs="Segoe UI Symbol" w:hint="eastAsia"/>
+                <w:w w:val="90"/>
+                <w:sz w:val="26"/>
+                <w:szCs w:val="26"/>
+              </w:rPr>
+              <w:t>，歡迎兄姊一同在幫忙清掃</w:t>
+            </w:r>
+            <w:r>
+              <w:rPr>
+                <w:rFonts w:ascii="Barlow Condensed Medium" w:eastAsia="標楷體" w:hAnsi="Barlow Condensed Medium" w:cs="Segoe UI Symbol" w:hint="eastAsia"/>
+                <w:w w:val="90"/>
+                <w:sz w:val="26"/>
+                <w:szCs w:val="26"/>
+              </w:rPr>
               <w:t>。</w:t>
             </w:r>
           </w:p>
@@ -1591,7 +1714,7 @@
                 <w:sz w:val="26"/>
                 <w:szCs w:val="26"/>
               </w:rPr>
-              <w:t>2</w:t>
+              <w:t>3</w:t>
             </w:r>
             <w:r>
               <w:rPr>
@@ -1694,7 +1817,7 @@
                 <w:sz w:val="26"/>
                 <w:szCs w:val="26"/>
               </w:rPr>
-              <w:t>3</w:t>
+              <w:t>4</w:t>
             </w:r>
             <w:r>
               <w:rPr>
@@ -1815,7 +1938,7 @@
                 <w:sz w:val="26"/>
                 <w:szCs w:val="26"/>
               </w:rPr>
-              <w:t>4</w:t>
+              <w:t>6</w:t>
             </w:r>
             <w:r>
               <w:rPr>
@@ -14929,7 +15052,7 @@
           </mc:Choice>
           <mc:Fallback>
             <w:pict>
-              <v:line w14:anchorId="72AA729D" id="直線接點 2" o:spid="_x0000_s1026" style="position:absolute;z-index:251650048;visibility:visible;mso-wrap-style:square;mso-height-percent:0;mso-wrap-distance-left:9pt;mso-wrap-distance-top:0;mso-wrap-distance-right:9pt;mso-wrap-distance-bottom:0;mso-position-horizontal:absolute;mso-position-horizontal-relative:page;mso-position-vertical:absolute;mso-position-vertical-relative:page;mso-height-percent:0;mso-height-relative:margin" from="687.75pt,19.85pt" to="687.75pt,709.8pt" o:gfxdata="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" strokecolor="black [3213]" strokeweight=".5pt">
+              <v:line w14:anchorId="1DA4F144" id="直線接點 2" o:spid="_x0000_s1026" style="position:absolute;z-index:251650048;visibility:visible;mso-wrap-style:square;mso-height-percent:0;mso-wrap-distance-left:9pt;mso-wrap-distance-top:0;mso-wrap-distance-right:9pt;mso-wrap-distance-bottom:0;mso-position-horizontal:absolute;mso-position-horizontal-relative:page;mso-position-vertical:absolute;mso-position-vertical-relative:page;mso-height-percent:0;mso-height-relative:margin" from="687.75pt,19.85pt" to="687.75pt,709.8pt" o:gfxdata="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" strokecolor="black [3213]" strokeweight=".5pt">
                 <v:stroke dashstyle="3 1" joinstyle="miter"/>
                 <w10:wrap anchorx="page" anchory="page"/>
               </v:line>
@@ -16695,8 +16818,6 @@
               </w:rPr>
               <w:t>--</w:t>
             </w:r>
-            <w:bookmarkStart w:id="6" w:name="_GoBack"/>
-            <w:bookmarkEnd w:id="6"/>
           </w:p>
         </w:tc>
         <w:tc>
@@ -28372,7 +28493,7 @@
           </mc:Choice>
           <mc:Fallback>
             <w:pict>
-              <v:line w14:anchorId="7567E178" id="直線接點 6" o:spid="_x0000_s1026" style="position:absolute;z-index:251672576;visibility:visible;mso-wrap-style:square;mso-width-percent:0;mso-height-percent:0;mso-wrap-distance-left:9pt;mso-wrap-distance-top:0;mso-wrap-distance-right:9pt;mso-wrap-distance-bottom:0;mso-position-horizontal:absolute;mso-position-horizontal-relative:page;mso-position-vertical:absolute;mso-position-vertical-relative:page;mso-width-percent:0;mso-height-percent:0;mso-width-relative:margin;mso-height-relative:margin" from="343.9pt,19.85pt" to="345.05pt,710.95pt" o:gfxdata="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" strokecolor="black [3213]" strokeweight=".5pt">
+              <v:line w14:anchorId="62F2E41C" id="直線接點 6" o:spid="_x0000_s1026" style="position:absolute;z-index:251672576;visibility:visible;mso-wrap-style:square;mso-width-percent:0;mso-height-percent:0;mso-wrap-distance-left:9pt;mso-wrap-distance-top:0;mso-wrap-distance-right:9pt;mso-wrap-distance-bottom:0;mso-position-horizontal:absolute;mso-position-horizontal-relative:page;mso-position-vertical:absolute;mso-position-vertical-relative:page;mso-width-percent:0;mso-height-percent:0;mso-width-relative:margin;mso-height-relative:margin" from="343.9pt,19.85pt" to="345.05pt,710.95pt" o:gfxdata="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" strokecolor="black [3213]" strokeweight=".5pt">
                 <v:stroke dashstyle="3 1" joinstyle="miter"/>
                 <w10:wrap anchorx="page" anchory="page"/>
               </v:line>
@@ -28450,7 +28571,7 @@
           </mc:Choice>
           <mc:Fallback>
             <w:pict>
-              <v:line w14:anchorId="1CD474D4" id="直線接點 4" o:spid="_x0000_s1026" style="position:absolute;z-index:251664384;visibility:visible;mso-wrap-style:square;mso-width-percent:0;mso-height-percent:0;mso-wrap-distance-left:9pt;mso-wrap-distance-top:0;mso-wrap-distance-right:9pt;mso-wrap-distance-bottom:0;mso-position-horizontal:absolute;mso-position-horizontal-relative:page;mso-position-vertical:absolute;mso-position-vertical-relative:page;mso-width-percent:0;mso-height-percent:0;mso-width-relative:margin;mso-height-relative:margin" from="343.9pt,19.85pt" to="345.05pt,710.95pt" o:gfxdata="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" strokecolor="black [3213]" strokeweight=".5pt">
+              <v:line w14:anchorId="59FAACA5" id="直線接點 4" o:spid="_x0000_s1026" style="position:absolute;z-index:251664384;visibility:visible;mso-wrap-style:square;mso-width-percent:0;mso-height-percent:0;mso-wrap-distance-left:9pt;mso-wrap-distance-top:0;mso-wrap-distance-right:9pt;mso-wrap-distance-bottom:0;mso-position-horizontal:absolute;mso-position-horizontal-relative:page;mso-position-vertical:absolute;mso-position-vertical-relative:page;mso-width-percent:0;mso-height-percent:0;mso-width-relative:margin;mso-height-relative:margin" from="343.9pt,19.85pt" to="345.05pt,710.95pt" o:gfxdata="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" strokecolor="black [3213]" strokeweight=".5pt">
                 <v:stroke dashstyle="3 1" joinstyle="miter"/>
                 <w10:wrap anchorx="page" anchory="page"/>
               </v:line>
@@ -33261,7 +33382,7 @@
 </file>
 
 <file path=customXml/itemProps1.xml><?xml version="1.0" encoding="utf-8"?>
-<ds:datastoreItem xmlns:ds="http://schemas.openxmlformats.org/officeDocument/2006/customXml" ds:itemID="{91AD0F51-CE9D-4A6C-892D-86564416965E}">
+<ds:datastoreItem xmlns:ds="http://schemas.openxmlformats.org/officeDocument/2006/customXml" ds:itemID="{D1ED112E-FDBD-4CD4-B30C-09C9808E655D}">
   <ds:schemaRefs>
     <ds:schemaRef ds:uri="http://schemas.openxmlformats.org/officeDocument/2006/bibliography"/>
   </ds:schemaRefs>
